--- a/Lab4_TestScript.docx
+++ b/Lab4_TestScript.docx
@@ -782,29 +782,7 @@
           <w:cs/>
           <w:lang w:bidi="th-TH"/>
         </w:rPr>
-        <w:t>ฟอร</w:t>
-      </w:r>
-      <w:proofErr w:type="spellStart"/>
-      <w:r>
-        <w:rPr>
-          <w:rFonts w:ascii="TH SarabunPSK" w:hAnsi="TH SarabunPSK" w:cs="TH SarabunPSK" w:hint="cs"/>
-          <w:sz w:val="32"/>
-          <w:szCs w:val="32"/>
-          <w:cs/>
-          <w:lang w:bidi="th-TH"/>
-        </w:rPr>
-        <w:t>์แมต</w:t>
-      </w:r>
-      <w:proofErr w:type="spellEnd"/>
-      <w:r>
-        <w:rPr>
-          <w:rFonts w:ascii="TH SarabunPSK" w:hAnsi="TH SarabunPSK" w:cs="TH SarabunPSK" w:hint="cs"/>
-          <w:sz w:val="32"/>
-          <w:szCs w:val="32"/>
-          <w:cs/>
-          <w:lang w:bidi="th-TH"/>
-        </w:rPr>
-        <w:t xml:space="preserve">ของเบอร์โทรศัพท์ที่อนุญาตให้กรอกคือ </w:t>
+        <w:t xml:space="preserve">ฟอร์แมตของเบอร์โทรศัพท์ที่อนุญาตให้กรอกคือ </w:t>
       </w:r>
       <w:r>
         <w:rPr>
@@ -908,27 +886,7 @@
           <w:szCs w:val="32"/>
           <w:lang w:bidi="th-TH"/>
         </w:rPr>
-        <w:t xml:space="preserve"> XXX </w:t>
-      </w:r>
-      <w:proofErr w:type="spellStart"/>
-      <w:r>
-        <w:rPr>
-          <w:rFonts w:ascii="TH SarabunPSK" w:hAnsi="TH SarabunPSK" w:cs="TH SarabunPSK" w:hint="cs"/>
-          <w:sz w:val="32"/>
-          <w:szCs w:val="32"/>
-          <w:lang w:bidi="th-TH"/>
-        </w:rPr>
-        <w:t>XXX</w:t>
-      </w:r>
-      <w:proofErr w:type="spellEnd"/>
-      <w:r>
-        <w:rPr>
-          <w:rFonts w:ascii="TH SarabunPSK" w:hAnsi="TH SarabunPSK" w:cs="TH SarabunPSK" w:hint="cs"/>
-          <w:sz w:val="32"/>
-          <w:szCs w:val="32"/>
-          <w:lang w:bidi="th-TH"/>
-        </w:rPr>
-        <w:t xml:space="preserve"> XXXX</w:t>
+        <w:t xml:space="preserve"> XXX XXX XXXX</w:t>
       </w:r>
       <w:r>
         <w:rPr>
@@ -1270,20 +1228,21 @@
       </w:pPr>
       <w:r>
         <w:rPr>
-          <w:rFonts w:ascii="TH SarabunPSK" w:hAnsi="TH SarabunPSK" w:cs="TH SarabunPSK" w:hint="cs"/>
+          <w:rFonts w:ascii="TH SarabunPSK" w:hAnsi="TH SarabunPSK" w:cs="TH SarabunPSK" w:hint="eastAsia"/>
           <w:sz w:val="32"/>
           <w:szCs w:val="32"/>
+          <w:lang w:eastAsia="ja-JP"/>
         </w:rPr>
-        <w:t>______________________________________________________________________________________________________________________________________________________________</w:t>
+        <w:t>Lenovo</w:t>
       </w:r>
       <w:r>
         <w:rPr>
-          <w:rFonts w:ascii="TH SarabunPSK" w:hAnsi="TH SarabunPSK" w:cs="TH SarabunPSK" w:hint="cs"/>
+          <w:rFonts w:ascii="TH SarabunPSK" w:hAnsi="TH SarabunPSK" w:cs="TH SarabunPSK"/>
           <w:sz w:val="32"/>
           <w:szCs w:val="32"/>
+          <w:lang w:eastAsia="ja-JP"/>
         </w:rPr>
-        <w:lastRenderedPageBreak/>
-        <w:t>______________________________________________________________________________________________________________________________________________________________</w:t>
+        <w:t xml:space="preserve"> IdeaPad Gaming 3 15IHU6, Ram 8 Gb</w:t>
       </w:r>
     </w:p>
     <w:p>
@@ -1378,12 +1337,12 @@
       </w:pPr>
       <w:r>
         <w:rPr>
-          <w:rFonts w:ascii="TH SarabunPSK" w:hAnsi="TH SarabunPSK" w:cs="TH SarabunPSK" w:hint="cs"/>
+          <w:rFonts w:ascii="TH SarabunPSK" w:hAnsi="TH SarabunPSK" w:cs="TH SarabunPSK" w:hint="eastAsia"/>
           <w:sz w:val="32"/>
           <w:szCs w:val="32"/>
-          <w:lang w:bidi="th-TH"/>
+          <w:lang w:eastAsia="ja-JP" w:bidi="th-TH"/>
         </w:rPr>
-        <w:t>___________________________________________________________________________________________________________________________________________________________________________________________________________________________________________________________________________________________________________________________________________________________________________________________________________</w:t>
+        <w:t>Robot Framework , Golang</w:t>
       </w:r>
     </w:p>
     <w:p>
@@ -1404,6 +1363,7 @@
           <w:szCs w:val="32"/>
           <w:lang w:bidi="th-TH"/>
         </w:rPr>
+        <w:lastRenderedPageBreak/>
         <w:t>3</w:t>
       </w:r>
       <w:r>
@@ -1463,6 +1423,7 @@
           <w:rFonts w:ascii="TH SarabunPSK" w:hAnsi="TH SarabunPSK" w:cs="TH SarabunPSK"/>
           <w:sz w:val="32"/>
           <w:szCs w:val="32"/>
+          <w:lang w:bidi="th-TH"/>
         </w:rPr>
       </w:pPr>
       <w:r>
@@ -1470,18 +1431,15 @@
           <w:rFonts w:ascii="TH SarabunPSK" w:hAnsi="TH SarabunPSK" w:cs="TH SarabunPSK" w:hint="cs"/>
           <w:sz w:val="32"/>
           <w:szCs w:val="32"/>
+          <w:cs/>
           <w:lang w:bidi="th-TH"/>
         </w:rPr>
-        <w:t>_____________________________________________________________________________________________________________________________________________________________________________________________________________________________________________</w:t>
+        <w:t xml:space="preserve">นายธนทัต ภู่แก้ว </w:t>
       </w:r>
     </w:p>
     <w:p>
       <w:pPr>
         <w:pStyle w:val="ListParagraph"/>
-        <w:numPr>
-          <w:ilvl w:val="0"/>
-          <w:numId w:val="1"/>
-        </w:numPr>
         <w:ind w:left="360"/>
         <w:rPr>
           <w:rFonts w:ascii="TH SarabunPSK" w:hAnsi="TH SarabunPSK" w:cs="TH SarabunPSK"/>
@@ -1919,7 +1877,7 @@
     <w:p>
       <w:pPr>
         <w:rPr>
-          <w:rFonts w:ascii="TH SarabunPSK" w:hAnsi="TH SarabunPSK" w:cs="TH SarabunPSK" w:hint="cs"/>
+          <w:rFonts w:ascii="TH SarabunPSK" w:hAnsi="TH SarabunPSK" w:cs="TH SarabunPSK"/>
           <w:sz w:val="32"/>
           <w:szCs w:val="32"/>
           <w:lang w:bidi="th-TH"/>
@@ -2275,17 +2233,7 @@
                 <w:cs/>
                 <w:lang w:bidi="th-TH"/>
               </w:rPr>
-              <w:t>อบรมเชิงปฏิบั</w:t>
-            </w:r>
-            <w:r>
-              <w:rPr>
-                <w:rFonts w:ascii="TH SarabunPSK" w:hAnsi="TH SarabunPSK" w:cs="TH SarabunPSK" w:hint="cs"/>
-                <w:sz w:val="32"/>
-                <w:szCs w:val="32"/>
-                <w:cs/>
-                <w:lang w:bidi="th-TH"/>
-              </w:rPr>
-              <w:t>ติการ</w:t>
+              <w:t>อบรมเชิงปฏิบัติการ</w:t>
             </w:r>
             <w:r>
               <w:rPr>
@@ -3571,6 +3519,130 @@
                 <w:szCs w:val="32"/>
                 <w:lang w:bidi="th-TH"/>
               </w:rPr>
+              <w:t>Registration Page</w:t>
+            </w:r>
+            <w:r>
+              <w:rPr>
+                <w:rFonts w:ascii="TH SarabunPSK" w:hAnsi="TH SarabunPSK" w:cs="TH SarabunPSK" w:hint="cs"/>
+                <w:sz w:val="32"/>
+                <w:szCs w:val="32"/>
+                <w:cs/>
+                <w:lang w:bidi="th-TH"/>
+              </w:rPr>
+              <w:t>:</w:t>
+            </w:r>
+          </w:p>
+          <w:p>
+            <w:pPr>
+              <w:rPr>
+                <w:rFonts w:ascii="TH SarabunPSK" w:hAnsi="TH SarabunPSK" w:cs="TH SarabunPSK"/>
+                <w:sz w:val="32"/>
+                <w:szCs w:val="32"/>
+                <w:lang w:bidi="th-TH"/>
+              </w:rPr>
+            </w:pPr>
+            <w:r>
+              <w:rPr>
+                <w:rFonts w:ascii="TH SarabunPSK" w:hAnsi="TH SarabunPSK" w:cs="TH SarabunPSK" w:hint="cs"/>
+                <w:sz w:val="32"/>
+                <w:szCs w:val="32"/>
+                <w:cs/>
+                <w:lang w:bidi="th-TH"/>
+              </w:rPr>
+              <w:t xml:space="preserve">เปิดเว็บไซต์ </w:t>
+            </w:r>
+            <w:r>
+              <w:rPr>
+                <w:rFonts w:ascii="TH SarabunPSK" w:hAnsi="TH SarabunPSK" w:cs="TH SarabunPSK" w:hint="cs"/>
+                <w:sz w:val="32"/>
+                <w:szCs w:val="32"/>
+                <w:lang w:bidi="th-TH"/>
+              </w:rPr>
+              <w:t>http</w:t>
+            </w:r>
+            <w:r>
+              <w:rPr>
+                <w:rFonts w:ascii="TH SarabunPSK" w:hAnsi="TH SarabunPSK" w:cs="TH SarabunPSK" w:hint="cs"/>
+                <w:sz w:val="32"/>
+                <w:szCs w:val="32"/>
+                <w:cs/>
+                <w:lang w:bidi="th-TH"/>
+              </w:rPr>
+              <w:t>://</w:t>
+            </w:r>
+            <w:r>
+              <w:rPr>
+                <w:rFonts w:ascii="TH SarabunPSK" w:hAnsi="TH SarabunPSK" w:cs="TH SarabunPSK" w:hint="cs"/>
+                <w:sz w:val="32"/>
+                <w:szCs w:val="32"/>
+                <w:lang w:bidi="th-TH"/>
+              </w:rPr>
+              <w:t>localhost</w:t>
+            </w:r>
+            <w:r>
+              <w:rPr>
+                <w:rFonts w:ascii="TH SarabunPSK" w:hAnsi="TH SarabunPSK" w:cs="TH SarabunPSK" w:hint="cs"/>
+                <w:sz w:val="32"/>
+                <w:szCs w:val="32"/>
+                <w:cs/>
+                <w:lang w:bidi="th-TH"/>
+              </w:rPr>
+              <w:t>:</w:t>
+            </w:r>
+            <w:r>
+              <w:rPr>
+                <w:rFonts w:ascii="TH SarabunPSK" w:hAnsi="TH SarabunPSK" w:cs="TH SarabunPSK" w:hint="cs"/>
+                <w:sz w:val="32"/>
+                <w:szCs w:val="32"/>
+                <w:lang w:bidi="th-TH"/>
+              </w:rPr>
+              <w:t>7272</w:t>
+            </w:r>
+            <w:r>
+              <w:rPr>
+                <w:rFonts w:ascii="TH SarabunPSK" w:hAnsi="TH SarabunPSK" w:cs="TH SarabunPSK" w:hint="cs"/>
+                <w:sz w:val="32"/>
+                <w:szCs w:val="32"/>
+                <w:cs/>
+                <w:lang w:bidi="th-TH"/>
+              </w:rPr>
+              <w:t>/</w:t>
+            </w:r>
+            <w:r>
+              <w:rPr>
+                <w:rFonts w:ascii="TH SarabunPSK" w:hAnsi="TH SarabunPSK" w:cs="TH SarabunPSK" w:hint="cs"/>
+                <w:sz w:val="32"/>
+                <w:szCs w:val="32"/>
+                <w:lang w:bidi="th-TH"/>
+              </w:rPr>
+              <w:t>Lab</w:t>
+            </w:r>
+            <w:r>
+              <w:rPr>
+                <w:rFonts w:ascii="TH SarabunPSK" w:hAnsi="TH SarabunPSK" w:cs="TH SarabunPSK"/>
+                <w:sz w:val="32"/>
+                <w:szCs w:val="32"/>
+                <w:lang w:bidi="th-TH"/>
+              </w:rPr>
+              <w:t>4</w:t>
+            </w:r>
+            <w:r>
+              <w:rPr>
+                <w:rFonts w:ascii="TH SarabunPSK" w:hAnsi="TH SarabunPSK" w:cs="TH SarabunPSK" w:hint="cs"/>
+                <w:sz w:val="32"/>
+                <w:szCs w:val="32"/>
+                <w:cs/>
+                <w:lang w:bidi="th-TH"/>
+              </w:rPr>
+              <w:t>/</w:t>
+            </w:r>
+            <w:r>
+              <w:rPr>
+                <w:rFonts w:ascii="TH SarabunPSK" w:hAnsi="TH SarabunPSK" w:cs="TH SarabunPSK" w:hint="cs"/>
+                <w:sz w:val="32"/>
+                <w:szCs w:val="32"/>
+                <w:lang w:bidi="th-TH"/>
+              </w:rPr>
               <w:t>Registration</w:t>
             </w:r>
             <w:r>
@@ -3578,149 +3650,6 @@
                 <w:rFonts w:ascii="TH SarabunPSK" w:hAnsi="TH SarabunPSK" w:cs="TH SarabunPSK" w:hint="cs"/>
                 <w:sz w:val="32"/>
                 <w:szCs w:val="32"/>
-                <w:lang w:bidi="th-TH"/>
-              </w:rPr>
-              <w:t xml:space="preserve"> Page</w:t>
-            </w:r>
-            <w:r>
-              <w:rPr>
-                <w:rFonts w:ascii="TH SarabunPSK" w:hAnsi="TH SarabunPSK" w:cs="TH SarabunPSK" w:hint="cs"/>
-                <w:sz w:val="32"/>
-                <w:szCs w:val="32"/>
-                <w:cs/>
-                <w:lang w:bidi="th-TH"/>
-              </w:rPr>
-              <w:t>:</w:t>
-            </w:r>
-          </w:p>
-          <w:p>
-            <w:pPr>
-              <w:rPr>
-                <w:rFonts w:ascii="TH SarabunPSK" w:hAnsi="TH SarabunPSK" w:cs="TH SarabunPSK"/>
-                <w:sz w:val="32"/>
-                <w:szCs w:val="32"/>
-                <w:lang w:bidi="th-TH"/>
-              </w:rPr>
-            </w:pPr>
-            <w:r>
-              <w:rPr>
-                <w:rFonts w:ascii="TH SarabunPSK" w:hAnsi="TH SarabunPSK" w:cs="TH SarabunPSK" w:hint="cs"/>
-                <w:sz w:val="32"/>
-                <w:szCs w:val="32"/>
-                <w:cs/>
-                <w:lang w:bidi="th-TH"/>
-              </w:rPr>
-              <w:t>เปิดเว็บไซต์</w:t>
-            </w:r>
-            <w:r>
-              <w:rPr>
-                <w:rFonts w:ascii="TH SarabunPSK" w:hAnsi="TH SarabunPSK" w:cs="TH SarabunPSK" w:hint="cs"/>
-                <w:sz w:val="32"/>
-                <w:szCs w:val="32"/>
-                <w:cs/>
-                <w:lang w:bidi="th-TH"/>
-              </w:rPr>
-              <w:t xml:space="preserve"> </w:t>
-            </w:r>
-            <w:r>
-              <w:rPr>
-                <w:rFonts w:ascii="TH SarabunPSK" w:hAnsi="TH SarabunPSK" w:cs="TH SarabunPSK" w:hint="cs"/>
-                <w:sz w:val="32"/>
-                <w:szCs w:val="32"/>
-                <w:lang w:bidi="th-TH"/>
-              </w:rPr>
-              <w:t>http</w:t>
-            </w:r>
-            <w:r>
-              <w:rPr>
-                <w:rFonts w:ascii="TH SarabunPSK" w:hAnsi="TH SarabunPSK" w:cs="TH SarabunPSK" w:hint="cs"/>
-                <w:sz w:val="32"/>
-                <w:szCs w:val="32"/>
-                <w:cs/>
-                <w:lang w:bidi="th-TH"/>
-              </w:rPr>
-              <w:t>://</w:t>
-            </w:r>
-            <w:r>
-              <w:rPr>
-                <w:rFonts w:ascii="TH SarabunPSK" w:hAnsi="TH SarabunPSK" w:cs="TH SarabunPSK" w:hint="cs"/>
-                <w:sz w:val="32"/>
-                <w:szCs w:val="32"/>
-                <w:lang w:bidi="th-TH"/>
-              </w:rPr>
-              <w:t>localhost</w:t>
-            </w:r>
-            <w:r>
-              <w:rPr>
-                <w:rFonts w:ascii="TH SarabunPSK" w:hAnsi="TH SarabunPSK" w:cs="TH SarabunPSK" w:hint="cs"/>
-                <w:sz w:val="32"/>
-                <w:szCs w:val="32"/>
-                <w:cs/>
-                <w:lang w:bidi="th-TH"/>
-              </w:rPr>
-              <w:t>:</w:t>
-            </w:r>
-            <w:r>
-              <w:rPr>
-                <w:rFonts w:ascii="TH SarabunPSK" w:hAnsi="TH SarabunPSK" w:cs="TH SarabunPSK" w:hint="cs"/>
-                <w:sz w:val="32"/>
-                <w:szCs w:val="32"/>
-                <w:lang w:bidi="th-TH"/>
-              </w:rPr>
-              <w:t>7272</w:t>
-            </w:r>
-            <w:r>
-              <w:rPr>
-                <w:rFonts w:ascii="TH SarabunPSK" w:hAnsi="TH SarabunPSK" w:cs="TH SarabunPSK" w:hint="cs"/>
-                <w:sz w:val="32"/>
-                <w:szCs w:val="32"/>
-                <w:cs/>
-                <w:lang w:bidi="th-TH"/>
-              </w:rPr>
-              <w:t>/</w:t>
-            </w:r>
-            <w:r>
-              <w:rPr>
-                <w:rFonts w:ascii="TH SarabunPSK" w:hAnsi="TH SarabunPSK" w:cs="TH SarabunPSK" w:hint="cs"/>
-                <w:sz w:val="32"/>
-                <w:szCs w:val="32"/>
-                <w:lang w:bidi="th-TH"/>
-              </w:rPr>
-              <w:t>Lab</w:t>
-            </w:r>
-            <w:r>
-              <w:rPr>
-                <w:rFonts w:ascii="TH SarabunPSK" w:hAnsi="TH SarabunPSK" w:cs="TH SarabunPSK"/>
-                <w:sz w:val="32"/>
-                <w:szCs w:val="32"/>
-                <w:lang w:bidi="th-TH"/>
-              </w:rPr>
-              <w:t>4</w:t>
-            </w:r>
-            <w:r>
-              <w:rPr>
-                <w:rFonts w:ascii="TH SarabunPSK" w:hAnsi="TH SarabunPSK" w:cs="TH SarabunPSK" w:hint="cs"/>
-                <w:sz w:val="32"/>
-                <w:szCs w:val="32"/>
-                <w:cs/>
-                <w:lang w:bidi="th-TH"/>
-              </w:rPr>
-              <w:t>/</w:t>
-            </w:r>
-            <w:r>
-              <w:rPr>
-                <w:rFonts w:ascii="TH SarabunPSK" w:hAnsi="TH SarabunPSK" w:cs="TH SarabunPSK" w:hint="cs"/>
-                <w:sz w:val="32"/>
-                <w:szCs w:val="32"/>
-                <w:lang w:bidi="th-TH"/>
-              </w:rPr>
-              <w:t>Registration</w:t>
-            </w:r>
-            <w:r>
-              <w:rPr>
-                <w:rFonts w:ascii="TH SarabunPSK" w:hAnsi="TH SarabunPSK" w:cs="TH SarabunPSK" w:hint="cs"/>
-                <w:sz w:val="32"/>
-                <w:szCs w:val="32"/>
                 <w:cs/>
                 <w:lang w:bidi="th-TH"/>
               </w:rPr>
@@ -3759,17 +3688,7 @@
                 <w:cs/>
                 <w:lang w:bidi="th-TH"/>
               </w:rPr>
-              <w:t>แสดงหน้า</w:t>
-            </w:r>
-            <w:r>
-              <w:rPr>
-                <w:rFonts w:ascii="TH SarabunPSK" w:hAnsi="TH SarabunPSK" w:cs="TH SarabunPSK" w:hint="cs"/>
-                <w:sz w:val="32"/>
-                <w:szCs w:val="32"/>
-                <w:cs/>
-                <w:lang w:bidi="th-TH"/>
-              </w:rPr>
-              <w:t xml:space="preserve"> </w:t>
+              <w:t xml:space="preserve">แสดงหน้า </w:t>
             </w:r>
             <w:r>
               <w:rPr>
@@ -3812,9 +3731,46 @@
                 <w:rFonts w:ascii="TH SarabunPSK" w:hAnsi="TH SarabunPSK" w:cs="TH SarabunPSK"/>
                 <w:sz w:val="32"/>
                 <w:szCs w:val="32"/>
-                <w:lang w:bidi="th-TH"/>
-              </w:rPr>
-            </w:pPr>
+                <w:lang w:eastAsia="ja-JP" w:bidi="th-TH"/>
+              </w:rPr>
+            </w:pPr>
+            <w:r>
+              <w:rPr>
+                <w:rFonts w:ascii="TH SarabunPSK" w:hAnsi="TH SarabunPSK" w:cs="TH SarabunPSK" w:hint="cs"/>
+                <w:sz w:val="32"/>
+                <w:szCs w:val="32"/>
+                <w:cs/>
+                <w:lang w:eastAsia="ja-JP" w:bidi="th-TH"/>
+              </w:rPr>
+              <w:t xml:space="preserve">แสดงหน้า </w:t>
+            </w:r>
+            <w:r>
+              <w:rPr>
+                <w:rFonts w:ascii="TH SarabunPSK" w:hAnsi="TH SarabunPSK" w:cs="TH SarabunPSK"/>
+                <w:sz w:val="32"/>
+                <w:szCs w:val="32"/>
+                <w:lang w:eastAsia="ja-JP" w:bidi="th-TH"/>
+              </w:rPr>
+              <w:t>Registra</w:t>
+            </w:r>
+            <w:r>
+              <w:rPr>
+                <w:rFonts w:ascii="TH SarabunPSK" w:hAnsi="TH SarabunPSK" w:cs="TH SarabunPSK"/>
+                <w:sz w:val="32"/>
+                <w:szCs w:val="32"/>
+                <w:lang w:eastAsia="ja-JP" w:bidi="th-TH"/>
+              </w:rPr>
+              <w:t>t</w:t>
+            </w:r>
+            <w:r>
+              <w:rPr>
+                <w:rFonts w:ascii="TH SarabunPSK" w:hAnsi="TH SarabunPSK" w:cs="TH SarabunPSK"/>
+                <w:sz w:val="32"/>
+                <w:szCs w:val="32"/>
+                <w:lang w:eastAsia="ja-JP" w:bidi="th-TH"/>
+              </w:rPr>
+              <w:t xml:space="preserve">ion </w:t>
+            </w:r>
           </w:p>
         </w:tc>
         <w:tc>
@@ -3823,13 +3779,64 @@
           </w:tcPr>
           <w:p>
             <w:pPr>
-              <w:rPr>
-                <w:rFonts w:ascii="TH SarabunPSK" w:hAnsi="TH SarabunPSK" w:cs="TH SarabunPSK"/>
-                <w:sz w:val="32"/>
-                <w:szCs w:val="32"/>
-                <w:lang w:bidi="th-TH"/>
-              </w:rPr>
-            </w:pPr>
+              <w:jc w:val="center"/>
+              <w:rPr>
+                <w:rFonts w:ascii="TH SarabunPSK" w:hAnsi="TH SarabunPSK" w:cs="TH SarabunPSK"/>
+                <w:sz w:val="32"/>
+                <w:szCs w:val="32"/>
+                <w:lang w:bidi="th-TH"/>
+              </w:rPr>
+            </w:pPr>
+            <w:r>
+              <w:rPr>
+                <w:rFonts w:ascii="TH SarabunPSK" w:hAnsi="TH SarabunPSK" w:cs="TH SarabunPSK" w:hint="cs"/>
+                <w:noProof/>
+                <w:sz w:val="32"/>
+                <w:szCs w:val="32"/>
+                <w:lang w:bidi="th-TH"/>
+              </w:rPr>
+              <w:drawing>
+                <wp:inline distT="0" distB="0" distL="0" distR="0" wp14:anchorId="52082CE0" wp14:editId="1EAE6CE9">
+                  <wp:extent cx="201761" cy="191069"/>
+                  <wp:effectExtent l="0" t="0" r="8255" b="0"/>
+                  <wp:docPr id="1608022989" name="Picture 1608022989"/>
+                  <wp:cNvGraphicFramePr>
+                    <a:graphicFrameLocks xmlns:a="http://schemas.openxmlformats.org/drawingml/2006/main" noChangeAspect="1"/>
+                  </wp:cNvGraphicFramePr>
+                  <a:graphic xmlns:a="http://schemas.openxmlformats.org/drawingml/2006/main">
+                    <a:graphicData uri="http://schemas.openxmlformats.org/drawingml/2006/picture">
+                      <pic:pic xmlns:pic="http://schemas.openxmlformats.org/drawingml/2006/picture">
+                        <pic:nvPicPr>
+                          <pic:cNvPr id="1" name="th[1].png"/>
+                          <pic:cNvPicPr/>
+                        </pic:nvPicPr>
+                        <pic:blipFill>
+                          <a:blip r:embed="rId8" cstate="print">
+                            <a:extLst>
+                              <a:ext uri="{28A0092B-C50C-407E-A947-70E740481C1C}">
+                                <a14:useLocalDpi xmlns:a14="http://schemas.microsoft.com/office/drawing/2010/main" val="0"/>
+                              </a:ext>
+                            </a:extLst>
+                          </a:blip>
+                          <a:stretch>
+                            <a:fillRect/>
+                          </a:stretch>
+                        </pic:blipFill>
+                        <pic:spPr>
+                          <a:xfrm>
+                            <a:off x="0" y="0"/>
+                            <a:ext cx="214886" cy="203498"/>
+                          </a:xfrm>
+                          <a:prstGeom prst="rect">
+                            <a:avLst/>
+                          </a:prstGeom>
+                        </pic:spPr>
+                      </pic:pic>
+                    </a:graphicData>
+                  </a:graphic>
+                </wp:inline>
+              </w:drawing>
+            </w:r>
           </w:p>
         </w:tc>
         <w:tc>
@@ -3895,16 +3902,7 @@
                 <w:szCs w:val="32"/>
                 <w:lang w:bidi="th-TH"/>
               </w:rPr>
-              <w:t>Register</w:t>
-            </w:r>
-            <w:r>
-              <w:rPr>
-                <w:rFonts w:ascii="TH SarabunPSK" w:hAnsi="TH SarabunPSK" w:cs="TH SarabunPSK" w:hint="cs"/>
-                <w:sz w:val="32"/>
-                <w:szCs w:val="32"/>
-                <w:lang w:bidi="th-TH"/>
-              </w:rPr>
-              <w:t xml:space="preserve"> Success</w:t>
+              <w:t>Register Success</w:t>
             </w:r>
             <w:r>
               <w:rPr>
@@ -3997,19 +3995,8 @@
                 <w:cs/>
                 <w:lang w:bidi="th-TH"/>
               </w:rPr>
-              <w:t xml:space="preserve"> = </w:t>
-            </w:r>
-            <w:r>
-              <w:rPr>
-                <w:rFonts w:ascii="TH SarabunPSK" w:hAnsi="TH SarabunPSK" w:cs="TH SarabunPSK" w:hint="cs"/>
-                <w:sz w:val="32"/>
-                <w:szCs w:val="32"/>
-                <w:cs/>
-                <w:lang w:bidi="th-TH"/>
-              </w:rPr>
-              <w:t>“</w:t>
-            </w:r>
-            <w:proofErr w:type="spellStart"/>
+              <w:t xml:space="preserve"> = “</w:t>
+            </w:r>
             <w:r>
               <w:rPr>
                 <w:rFonts w:ascii="TH SarabunPSK" w:hAnsi="TH SarabunPSK" w:cs="TH SarabunPSK" w:hint="cs"/>
@@ -4028,26 +4015,15 @@
               </w:rPr>
               <w:t>yod</w:t>
             </w:r>
-            <w:proofErr w:type="spellEnd"/>
-            <w:r>
-              <w:rPr>
-                <w:rFonts w:ascii="TH SarabunPSK" w:hAnsi="TH SarabunPSK" w:cs="TH SarabunPSK" w:hint="cs"/>
-                <w:sz w:val="32"/>
-                <w:szCs w:val="32"/>
-                <w:cs/>
-                <w:lang w:bidi="th-TH"/>
-              </w:rPr>
-              <w:t>”</w:t>
-            </w:r>
-            <w:r>
-              <w:rPr>
-                <w:rFonts w:ascii="TH SarabunPSK" w:hAnsi="TH SarabunPSK" w:cs="TH SarabunPSK" w:hint="cs"/>
-                <w:sz w:val="32"/>
-                <w:szCs w:val="32"/>
-                <w:cs/>
-                <w:lang w:bidi="th-TH"/>
-              </w:rPr>
-              <w:t xml:space="preserve"> </w:t>
+            <w:r>
+              <w:rPr>
+                <w:rFonts w:ascii="TH SarabunPSK" w:hAnsi="TH SarabunPSK" w:cs="TH SarabunPSK" w:hint="cs"/>
+                <w:sz w:val="32"/>
+                <w:szCs w:val="32"/>
+                <w:cs/>
+                <w:lang w:bidi="th-TH"/>
+              </w:rPr>
+              <w:t xml:space="preserve">” </w:t>
             </w:r>
           </w:p>
           <w:p>
@@ -4094,7 +4070,6 @@
               </w:rPr>
               <w:t xml:space="preserve"> = “</w:t>
             </w:r>
-            <w:proofErr w:type="spellStart"/>
             <w:r>
               <w:rPr>
                 <w:rFonts w:ascii="TH SarabunPSK" w:hAnsi="TH SarabunPSK" w:cs="TH SarabunPSK" w:hint="cs"/>
@@ -4104,7 +4079,6 @@
               </w:rPr>
               <w:t>Sodsai</w:t>
             </w:r>
-            <w:proofErr w:type="spellEnd"/>
             <w:r>
               <w:rPr>
                 <w:rFonts w:ascii="TH SarabunPSK" w:hAnsi="TH SarabunPSK" w:cs="TH SarabunPSK" w:hint="cs"/>
@@ -4222,19 +4196,8 @@
                 <w:cs/>
                 <w:lang w:bidi="th-TH"/>
               </w:rPr>
-              <w:t xml:space="preserve">= </w:t>
-            </w:r>
-            <w:r>
-              <w:rPr>
-                <w:rFonts w:ascii="TH SarabunPSK" w:hAnsi="TH SarabunPSK" w:cs="TH SarabunPSK" w:hint="cs"/>
-                <w:sz w:val="32"/>
-                <w:szCs w:val="32"/>
-                <w:cs/>
-                <w:lang w:bidi="th-TH"/>
-              </w:rPr>
-              <w:t>“</w:t>
-            </w:r>
-            <w:proofErr w:type="spellStart"/>
+              <w:t>= “</w:t>
+            </w:r>
             <w:r>
               <w:rPr>
                 <w:rFonts w:ascii="TH SarabunPSK" w:hAnsi="TH SarabunPSK" w:cs="TH SarabunPSK" w:hint="cs"/>
@@ -4260,18 +4223,8 @@
                 <w:szCs w:val="32"/>
                 <w:lang w:bidi="th-TH"/>
               </w:rPr>
-              <w:t>@kku</w:t>
-            </w:r>
-            <w:r>
-              <w:rPr>
-                <w:rFonts w:ascii="TH SarabunPSK" w:hAnsi="TH SarabunPSK" w:cs="TH SarabunPSK" w:hint="cs"/>
-                <w:sz w:val="32"/>
-                <w:szCs w:val="32"/>
-                <w:lang w:bidi="th-TH"/>
-              </w:rPr>
-              <w:t>mail</w:t>
-            </w:r>
-            <w:proofErr w:type="spellEnd"/>
+              <w:t>@kkumail</w:t>
+            </w:r>
             <w:r>
               <w:rPr>
                 <w:rFonts w:ascii="TH SarabunPSK" w:hAnsi="TH SarabunPSK" w:cs="TH SarabunPSK" w:hint="cs"/>
@@ -4464,17 +4417,7 @@
                 <w:cs/>
                 <w:lang w:bidi="th-TH"/>
               </w:rPr>
-              <w:t xml:space="preserve">กดปุ่ม </w:t>
-            </w:r>
-            <w:r>
-              <w:rPr>
-                <w:rFonts w:ascii="TH SarabunPSK" w:hAnsi="TH SarabunPSK" w:cs="TH SarabunPSK" w:hint="cs"/>
-                <w:sz w:val="32"/>
-                <w:szCs w:val="32"/>
-                <w:cs/>
-                <w:lang w:bidi="th-TH"/>
-              </w:rPr>
-              <w:t>“</w:t>
+              <w:t>กดปุ่ม “</w:t>
             </w:r>
             <w:r>
               <w:rPr>
@@ -4575,17 +4518,7 @@
                 <w:cs/>
                 <w:lang w:bidi="th-TH"/>
               </w:rPr>
-              <w:t>เป็น</w:t>
-            </w:r>
-            <w:r>
-              <w:rPr>
-                <w:rFonts w:ascii="TH SarabunPSK" w:hAnsi="TH SarabunPSK" w:cs="TH SarabunPSK" w:hint="cs"/>
-                <w:sz w:val="32"/>
-                <w:szCs w:val="32"/>
-                <w:cs/>
-                <w:lang w:bidi="th-TH"/>
-              </w:rPr>
-              <w:t xml:space="preserve"> “</w:t>
+              <w:t>เป็น “</w:t>
             </w:r>
             <w:r>
               <w:rPr>
@@ -4604,37 +4537,7 @@
                 <w:cs/>
                 <w:lang w:bidi="th-TH"/>
               </w:rPr>
-              <w:t>”</w:t>
-            </w:r>
-            <w:r>
-              <w:rPr>
-                <w:rFonts w:ascii="TH SarabunPSK" w:hAnsi="TH SarabunPSK" w:cs="TH SarabunPSK" w:hint="cs"/>
-                <w:sz w:val="32"/>
-                <w:szCs w:val="32"/>
-                <w:cs/>
-                <w:lang w:bidi="th-TH"/>
-              </w:rPr>
-              <w:t xml:space="preserve"> </w:t>
-            </w:r>
-            <w:r>
-              <w:rPr>
-                <w:rFonts w:ascii="TH SarabunPSK" w:hAnsi="TH SarabunPSK" w:cs="TH SarabunPSK" w:hint="cs"/>
-                <w:sz w:val="32"/>
-                <w:szCs w:val="32"/>
-                <w:cs/>
-                <w:lang w:bidi="th-TH"/>
-              </w:rPr>
-              <w:t xml:space="preserve">และแสดงข้อความ </w:t>
-            </w:r>
-            <w:r>
-              <w:rPr>
-                <w:rFonts w:ascii="TH SarabunPSK" w:hAnsi="TH SarabunPSK" w:cs="TH SarabunPSK" w:hint="cs"/>
-                <w:sz w:val="32"/>
-                <w:szCs w:val="32"/>
-                <w:cs/>
-                <w:lang w:bidi="th-TH"/>
-              </w:rPr>
-              <w:t>“</w:t>
+              <w:t>” และแสดงข้อความ “</w:t>
             </w:r>
             <w:r>
               <w:rPr>
@@ -4653,54 +4556,16 @@
                 <w:cs/>
                 <w:lang w:bidi="th-TH"/>
               </w:rPr>
-              <w:t>”</w:t>
-            </w:r>
-            <w:r>
-              <w:rPr>
-                <w:rFonts w:ascii="TH SarabunPSK" w:hAnsi="TH SarabunPSK" w:cs="TH SarabunPSK" w:hint="cs"/>
-                <w:sz w:val="32"/>
-                <w:szCs w:val="32"/>
-                <w:cs/>
-                <w:lang w:bidi="th-TH"/>
-              </w:rPr>
-              <w:t xml:space="preserve"> และ </w:t>
-            </w:r>
-            <w:r>
-              <w:rPr>
-                <w:rFonts w:ascii="TH SarabunPSK" w:hAnsi="TH SarabunPSK" w:cs="TH SarabunPSK" w:hint="cs"/>
-                <w:sz w:val="32"/>
-                <w:szCs w:val="32"/>
-                <w:cs/>
-                <w:lang w:bidi="th-TH"/>
-              </w:rPr>
-              <w:t>“</w:t>
-            </w:r>
-            <w:r>
-              <w:rPr>
-                <w:rFonts w:ascii="TH SarabunPSK" w:hAnsi="TH SarabunPSK" w:cs="TH SarabunPSK"/>
-                <w:sz w:val="32"/>
-                <w:szCs w:val="32"/>
-                <w:lang w:bidi="th-TH"/>
-              </w:rPr>
-              <w:t xml:space="preserve">We will send a confirmation to your email </w:t>
-            </w:r>
-            <w:r>
-              <w:rPr>
-                <w:rFonts w:ascii="TH SarabunPSK" w:hAnsi="TH SarabunPSK" w:cs="TH SarabunPSK"/>
-                <w:sz w:val="32"/>
-                <w:szCs w:val="32"/>
-                <w:lang w:bidi="th-TH"/>
-              </w:rPr>
-              <w:t>soon</w:t>
-            </w:r>
-            <w:r>
-              <w:rPr>
-                <w:rFonts w:ascii="TH SarabunPSK" w:hAnsi="TH SarabunPSK" w:cs="TH SarabunPSK"/>
-                <w:sz w:val="32"/>
-                <w:szCs w:val="32"/>
-                <w:lang w:bidi="th-TH"/>
-              </w:rPr>
-              <w:t>.</w:t>
+              <w:t>” และ “</w:t>
+            </w:r>
+            <w:r>
+              <w:rPr>
+                <w:rFonts w:ascii="TH SarabunPSK" w:hAnsi="TH SarabunPSK" w:cs="TH SarabunPSK"/>
+                <w:sz w:val="32"/>
+                <w:szCs w:val="32"/>
+                <w:lang w:bidi="th-TH"/>
+              </w:rPr>
+              <w:t>We will send a confirmation to your email soon.</w:t>
             </w:r>
             <w:r>
               <w:rPr>
@@ -4725,9 +4590,97 @@
                 <w:rFonts w:ascii="TH SarabunPSK" w:hAnsi="TH SarabunPSK" w:cs="TH SarabunPSK"/>
                 <w:sz w:val="32"/>
                 <w:szCs w:val="32"/>
-                <w:lang w:bidi="th-TH"/>
-              </w:rPr>
-            </w:pPr>
+                <w:lang w:eastAsia="ja-JP" w:bidi="th-TH"/>
+              </w:rPr>
+            </w:pPr>
+            <w:r>
+              <w:rPr>
+                <w:rFonts w:ascii="TH SarabunPSK" w:hAnsi="TH SarabunPSK" w:cs="TH SarabunPSK" w:hint="cs"/>
+                <w:sz w:val="32"/>
+                <w:szCs w:val="32"/>
+                <w:cs/>
+                <w:lang w:eastAsia="ja-JP" w:bidi="th-TH"/>
+              </w:rPr>
+              <w:t xml:space="preserve">มี </w:t>
+            </w:r>
+            <w:r>
+              <w:rPr>
+                <w:rFonts w:ascii="TH SarabunPSK" w:hAnsi="TH SarabunPSK" w:cs="TH SarabunPSK"/>
+                <w:sz w:val="32"/>
+                <w:szCs w:val="32"/>
+                <w:lang w:eastAsia="ja-JP" w:bidi="th-TH"/>
+              </w:rPr>
+              <w:t>Title = Success</w:t>
+            </w:r>
+          </w:p>
+          <w:p>
+            <w:pPr>
+              <w:rPr>
+                <w:rFonts w:ascii="TH SarabunPSK" w:hAnsi="TH SarabunPSK" w:cs="TH SarabunPSK"/>
+                <w:sz w:val="32"/>
+                <w:szCs w:val="32"/>
+                <w:cs/>
+                <w:lang w:eastAsia="ja-JP" w:bidi="th-TH"/>
+              </w:rPr>
+            </w:pPr>
+            <w:r>
+              <w:rPr>
+                <w:rFonts w:ascii="TH SarabunPSK" w:hAnsi="TH SarabunPSK" w:cs="TH SarabunPSK" w:hint="cs"/>
+                <w:sz w:val="32"/>
+                <w:szCs w:val="32"/>
+                <w:cs/>
+                <w:lang w:eastAsia="ja-JP" w:bidi="th-TH"/>
+              </w:rPr>
+              <w:t xml:space="preserve">มีข้อความ </w:t>
+            </w:r>
+            <w:r>
+              <w:rPr>
+                <w:rFonts w:ascii="TH SarabunPSK" w:hAnsi="TH SarabunPSK" w:cs="TH SarabunPSK" w:hint="cs"/>
+                <w:sz w:val="32"/>
+                <w:szCs w:val="32"/>
+                <w:cs/>
+                <w:lang w:bidi="th-TH"/>
+              </w:rPr>
+              <w:t>“</w:t>
+            </w:r>
+            <w:r>
+              <w:rPr>
+                <w:rFonts w:ascii="TH SarabunPSK" w:hAnsi="TH SarabunPSK" w:cs="TH SarabunPSK"/>
+                <w:sz w:val="32"/>
+                <w:szCs w:val="32"/>
+                <w:lang w:bidi="th-TH"/>
+              </w:rPr>
+              <w:t>Thank you for registering with us.</w:t>
+            </w:r>
+            <w:r>
+              <w:rPr>
+                <w:rFonts w:ascii="TH SarabunPSK" w:hAnsi="TH SarabunPSK" w:cs="TH SarabunPSK" w:hint="cs"/>
+                <w:sz w:val="32"/>
+                <w:szCs w:val="32"/>
+                <w:cs/>
+                <w:lang w:bidi="th-TH"/>
+              </w:rPr>
+              <w:t>” และ “</w:t>
+            </w:r>
+            <w:r>
+              <w:rPr>
+                <w:rFonts w:ascii="TH SarabunPSK" w:hAnsi="TH SarabunPSK" w:cs="TH SarabunPSK"/>
+                <w:sz w:val="32"/>
+                <w:szCs w:val="32"/>
+                <w:lang w:bidi="th-TH"/>
+              </w:rPr>
+              <w:t>We will send a confirmation to your email soon.</w:t>
+            </w:r>
+            <w:r>
+              <w:rPr>
+                <w:rFonts w:ascii="TH SarabunPSK" w:hAnsi="TH SarabunPSK" w:cs="TH SarabunPSK" w:hint="cs"/>
+                <w:sz w:val="32"/>
+                <w:szCs w:val="32"/>
+                <w:cs/>
+                <w:lang w:bidi="th-TH"/>
+              </w:rPr>
+              <w:t>”</w:t>
+            </w:r>
           </w:p>
         </w:tc>
         <w:tc>
@@ -4736,13 +4689,64 @@
           </w:tcPr>
           <w:p>
             <w:pPr>
-              <w:rPr>
-                <w:rFonts w:ascii="TH SarabunPSK" w:hAnsi="TH SarabunPSK" w:cs="TH SarabunPSK"/>
-                <w:sz w:val="32"/>
-                <w:szCs w:val="32"/>
-                <w:lang w:bidi="th-TH"/>
-              </w:rPr>
-            </w:pPr>
+              <w:jc w:val="center"/>
+              <w:rPr>
+                <w:rFonts w:ascii="TH SarabunPSK" w:hAnsi="TH SarabunPSK" w:cs="TH SarabunPSK"/>
+                <w:sz w:val="32"/>
+                <w:szCs w:val="32"/>
+                <w:lang w:bidi="th-TH"/>
+              </w:rPr>
+            </w:pPr>
+            <w:r>
+              <w:rPr>
+                <w:rFonts w:ascii="TH SarabunPSK" w:hAnsi="TH SarabunPSK" w:cs="TH SarabunPSK" w:hint="cs"/>
+                <w:noProof/>
+                <w:sz w:val="32"/>
+                <w:szCs w:val="32"/>
+                <w:lang w:bidi="th-TH"/>
+              </w:rPr>
+              <w:drawing>
+                <wp:inline distT="0" distB="0" distL="0" distR="0" wp14:anchorId="15331243" wp14:editId="63505527">
+                  <wp:extent cx="201761" cy="191069"/>
+                  <wp:effectExtent l="0" t="0" r="8255" b="0"/>
+                  <wp:docPr id="87740222" name="Picture 87740222"/>
+                  <wp:cNvGraphicFramePr>
+                    <a:graphicFrameLocks xmlns:a="http://schemas.openxmlformats.org/drawingml/2006/main" noChangeAspect="1"/>
+                  </wp:cNvGraphicFramePr>
+                  <a:graphic xmlns:a="http://schemas.openxmlformats.org/drawingml/2006/main">
+                    <a:graphicData uri="http://schemas.openxmlformats.org/drawingml/2006/picture">
+                      <pic:pic xmlns:pic="http://schemas.openxmlformats.org/drawingml/2006/picture">
+                        <pic:nvPicPr>
+                          <pic:cNvPr id="1" name="th[1].png"/>
+                          <pic:cNvPicPr/>
+                        </pic:nvPicPr>
+                        <pic:blipFill>
+                          <a:blip r:embed="rId8" cstate="print">
+                            <a:extLst>
+                              <a:ext uri="{28A0092B-C50C-407E-A947-70E740481C1C}">
+                                <a14:useLocalDpi xmlns:a14="http://schemas.microsoft.com/office/drawing/2010/main" val="0"/>
+                              </a:ext>
+                            </a:extLst>
+                          </a:blip>
+                          <a:stretch>
+                            <a:fillRect/>
+                          </a:stretch>
+                        </pic:blipFill>
+                        <pic:spPr>
+                          <a:xfrm>
+                            <a:off x="0" y="0"/>
+                            <a:ext cx="214886" cy="203498"/>
+                          </a:xfrm>
+                          <a:prstGeom prst="rect">
+                            <a:avLst/>
+                          </a:prstGeom>
+                        </pic:spPr>
+                      </pic:pic>
+                    </a:graphicData>
+                  </a:graphic>
+                </wp:inline>
+              </w:drawing>
+            </w:r>
           </w:p>
         </w:tc>
         <w:tc>
@@ -5271,16 +5275,7 @@
                 <w:szCs w:val="32"/>
                 <w:lang w:bidi="th-TH"/>
               </w:rPr>
-              <w:t xml:space="preserve"> </w:t>
-            </w:r>
-            <w:r>
-              <w:rPr>
-                <w:rFonts w:ascii="TH SarabunPSK" w:hAnsi="TH SarabunPSK" w:cs="TH SarabunPSK" w:hint="cs"/>
-                <w:sz w:val="32"/>
-                <w:szCs w:val="32"/>
-                <w:lang w:bidi="th-TH"/>
-              </w:rPr>
-              <w:t>Registration</w:t>
+              <w:t xml:space="preserve"> Registration</w:t>
             </w:r>
           </w:p>
         </w:tc>
@@ -5298,6 +5293,43 @@
                 <w:lang w:bidi="th-TH"/>
               </w:rPr>
             </w:pPr>
+            <w:r>
+              <w:rPr>
+                <w:rFonts w:ascii="TH SarabunPSK" w:hAnsi="TH SarabunPSK" w:cs="TH SarabunPSK" w:hint="cs"/>
+                <w:sz w:val="32"/>
+                <w:szCs w:val="32"/>
+                <w:cs/>
+                <w:lang w:eastAsia="ja-JP" w:bidi="th-TH"/>
+              </w:rPr>
+              <w:t xml:space="preserve">แสดงหน้า </w:t>
+            </w:r>
+            <w:r>
+              <w:rPr>
+                <w:rFonts w:ascii="TH SarabunPSK" w:hAnsi="TH SarabunPSK" w:cs="TH SarabunPSK"/>
+                <w:sz w:val="32"/>
+                <w:szCs w:val="32"/>
+                <w:lang w:eastAsia="ja-JP" w:bidi="th-TH"/>
+              </w:rPr>
+              <w:t>Registra</w:t>
+            </w:r>
+            <w:r>
+              <w:rPr>
+                <w:rFonts w:ascii="TH SarabunPSK" w:hAnsi="TH SarabunPSK" w:cs="TH SarabunPSK"/>
+                <w:sz w:val="32"/>
+                <w:szCs w:val="32"/>
+                <w:lang w:eastAsia="ja-JP" w:bidi="th-TH"/>
+              </w:rPr>
+              <w:t>t</w:t>
+            </w:r>
+            <w:r>
+              <w:rPr>
+                <w:rFonts w:ascii="TH SarabunPSK" w:hAnsi="TH SarabunPSK" w:cs="TH SarabunPSK"/>
+                <w:sz w:val="32"/>
+                <w:szCs w:val="32"/>
+                <w:lang w:eastAsia="ja-JP" w:bidi="th-TH"/>
+              </w:rPr>
+              <w:t xml:space="preserve">ion </w:t>
+            </w:r>
           </w:p>
         </w:tc>
         <w:tc>
@@ -5306,13 +5338,64 @@
           </w:tcPr>
           <w:p>
             <w:pPr>
-              <w:rPr>
-                <w:rFonts w:ascii="TH SarabunPSK" w:hAnsi="TH SarabunPSK" w:cs="TH SarabunPSK"/>
-                <w:sz w:val="32"/>
-                <w:szCs w:val="32"/>
-                <w:lang w:bidi="th-TH"/>
-              </w:rPr>
-            </w:pPr>
+              <w:jc w:val="center"/>
+              <w:rPr>
+                <w:rFonts w:ascii="TH SarabunPSK" w:hAnsi="TH SarabunPSK" w:cs="TH SarabunPSK"/>
+                <w:sz w:val="32"/>
+                <w:szCs w:val="32"/>
+                <w:lang w:bidi="th-TH"/>
+              </w:rPr>
+            </w:pPr>
+            <w:r>
+              <w:rPr>
+                <w:rFonts w:ascii="TH SarabunPSK" w:hAnsi="TH SarabunPSK" w:cs="TH SarabunPSK" w:hint="cs"/>
+                <w:noProof/>
+                <w:sz w:val="32"/>
+                <w:szCs w:val="32"/>
+                <w:lang w:bidi="th-TH"/>
+              </w:rPr>
+              <w:drawing>
+                <wp:inline distT="0" distB="0" distL="0" distR="0" wp14:anchorId="062AB3D8" wp14:editId="2F422276">
+                  <wp:extent cx="201761" cy="191069"/>
+                  <wp:effectExtent l="0" t="0" r="8255" b="0"/>
+                  <wp:docPr id="1603940963" name="Picture 1603940963"/>
+                  <wp:cNvGraphicFramePr>
+                    <a:graphicFrameLocks xmlns:a="http://schemas.openxmlformats.org/drawingml/2006/main" noChangeAspect="1"/>
+                  </wp:cNvGraphicFramePr>
+                  <a:graphic xmlns:a="http://schemas.openxmlformats.org/drawingml/2006/main">
+                    <a:graphicData uri="http://schemas.openxmlformats.org/drawingml/2006/picture">
+                      <pic:pic xmlns:pic="http://schemas.openxmlformats.org/drawingml/2006/picture">
+                        <pic:nvPicPr>
+                          <pic:cNvPr id="1" name="th[1].png"/>
+                          <pic:cNvPicPr/>
+                        </pic:nvPicPr>
+                        <pic:blipFill>
+                          <a:blip r:embed="rId8" cstate="print">
+                            <a:extLst>
+                              <a:ext uri="{28A0092B-C50C-407E-A947-70E740481C1C}">
+                                <a14:useLocalDpi xmlns:a14="http://schemas.microsoft.com/office/drawing/2010/main" val="0"/>
+                              </a:ext>
+                            </a:extLst>
+                          </a:blip>
+                          <a:stretch>
+                            <a:fillRect/>
+                          </a:stretch>
+                        </pic:blipFill>
+                        <pic:spPr>
+                          <a:xfrm>
+                            <a:off x="0" y="0"/>
+                            <a:ext cx="214886" cy="203498"/>
+                          </a:xfrm>
+                          <a:prstGeom prst="rect">
+                            <a:avLst/>
+                          </a:prstGeom>
+                        </pic:spPr>
+                      </pic:pic>
+                    </a:graphicData>
+                  </a:graphic>
+                </wp:inline>
+              </w:drawing>
+            </w:r>
           </w:p>
         </w:tc>
         <w:tc>
@@ -5378,16 +5461,7 @@
                 <w:szCs w:val="32"/>
                 <w:lang w:bidi="th-TH"/>
               </w:rPr>
-              <w:t>Register Success</w:t>
-            </w:r>
-            <w:r>
-              <w:rPr>
-                <w:rFonts w:ascii="TH SarabunPSK" w:hAnsi="TH SarabunPSK" w:cs="TH SarabunPSK" w:hint="cs"/>
-                <w:sz w:val="32"/>
-                <w:szCs w:val="32"/>
-                <w:lang w:bidi="th-TH"/>
-              </w:rPr>
-              <w:t xml:space="preserve"> No Organization Info</w:t>
+              <w:t>Register Success No Organization Info</w:t>
             </w:r>
             <w:r>
               <w:rPr>
@@ -5482,7 +5556,6 @@
               </w:rPr>
               <w:t xml:space="preserve"> = “</w:t>
             </w:r>
-            <w:proofErr w:type="spellStart"/>
             <w:r>
               <w:rPr>
                 <w:rFonts w:ascii="TH SarabunPSK" w:hAnsi="TH SarabunPSK" w:cs="TH SarabunPSK" w:hint="cs"/>
@@ -5501,7 +5574,6 @@
               </w:rPr>
               <w:t>yod</w:t>
             </w:r>
-            <w:proofErr w:type="spellEnd"/>
             <w:r>
               <w:rPr>
                 <w:rFonts w:ascii="TH SarabunPSK" w:hAnsi="TH SarabunPSK" w:cs="TH SarabunPSK" w:hint="cs"/>
@@ -5557,7 +5629,6 @@
               </w:rPr>
               <w:t xml:space="preserve"> = “</w:t>
             </w:r>
-            <w:proofErr w:type="spellStart"/>
             <w:r>
               <w:rPr>
                 <w:rFonts w:ascii="TH SarabunPSK" w:hAnsi="TH SarabunPSK" w:cs="TH SarabunPSK" w:hint="cs"/>
@@ -5567,7 +5638,6 @@
               </w:rPr>
               <w:t>Sodsai</w:t>
             </w:r>
-            <w:proofErr w:type="spellEnd"/>
             <w:r>
               <w:rPr>
                 <w:rFonts w:ascii="TH SarabunPSK" w:hAnsi="TH SarabunPSK" w:cs="TH SarabunPSK" w:hint="cs"/>
@@ -5623,7 +5693,6 @@
               </w:rPr>
               <w:t>= “</w:t>
             </w:r>
-            <w:proofErr w:type="spellStart"/>
             <w:r>
               <w:rPr>
                 <w:rFonts w:ascii="TH SarabunPSK" w:hAnsi="TH SarabunPSK" w:cs="TH SarabunPSK" w:hint="cs"/>
@@ -5651,7 +5720,6 @@
               </w:rPr>
               <w:t>@kkumail</w:t>
             </w:r>
-            <w:proofErr w:type="spellEnd"/>
             <w:r>
               <w:rPr>
                 <w:rFonts w:ascii="TH SarabunPSK" w:hAnsi="TH SarabunPSK" w:cs="TH SarabunPSK" w:hint="cs"/>
@@ -6017,9 +6085,96 @@
                 <w:rFonts w:ascii="TH SarabunPSK" w:hAnsi="TH SarabunPSK" w:cs="TH SarabunPSK"/>
                 <w:sz w:val="32"/>
                 <w:szCs w:val="32"/>
-                <w:lang w:bidi="th-TH"/>
-              </w:rPr>
-            </w:pPr>
+                <w:lang w:eastAsia="ja-JP" w:bidi="th-TH"/>
+              </w:rPr>
+            </w:pPr>
+            <w:r>
+              <w:rPr>
+                <w:rFonts w:ascii="TH SarabunPSK" w:hAnsi="TH SarabunPSK" w:cs="TH SarabunPSK" w:hint="cs"/>
+                <w:sz w:val="32"/>
+                <w:szCs w:val="32"/>
+                <w:cs/>
+                <w:lang w:eastAsia="ja-JP" w:bidi="th-TH"/>
+              </w:rPr>
+              <w:t xml:space="preserve">มี </w:t>
+            </w:r>
+            <w:r>
+              <w:rPr>
+                <w:rFonts w:ascii="TH SarabunPSK" w:hAnsi="TH SarabunPSK" w:cs="TH SarabunPSK"/>
+                <w:sz w:val="32"/>
+                <w:szCs w:val="32"/>
+                <w:lang w:eastAsia="ja-JP" w:bidi="th-TH"/>
+              </w:rPr>
+              <w:t>Title = Success</w:t>
+            </w:r>
+          </w:p>
+          <w:p>
+            <w:pPr>
+              <w:rPr>
+                <w:rFonts w:ascii="TH SarabunPSK" w:hAnsi="TH SarabunPSK" w:cs="TH SarabunPSK"/>
+                <w:sz w:val="32"/>
+                <w:szCs w:val="32"/>
+                <w:lang w:bidi="th-TH"/>
+              </w:rPr>
+            </w:pPr>
+            <w:r>
+              <w:rPr>
+                <w:rFonts w:ascii="TH SarabunPSK" w:hAnsi="TH SarabunPSK" w:cs="TH SarabunPSK" w:hint="cs"/>
+                <w:sz w:val="32"/>
+                <w:szCs w:val="32"/>
+                <w:cs/>
+                <w:lang w:eastAsia="ja-JP" w:bidi="th-TH"/>
+              </w:rPr>
+              <w:t xml:space="preserve">มีข้อความ </w:t>
+            </w:r>
+            <w:r>
+              <w:rPr>
+                <w:rFonts w:ascii="TH SarabunPSK" w:hAnsi="TH SarabunPSK" w:cs="TH SarabunPSK" w:hint="cs"/>
+                <w:sz w:val="32"/>
+                <w:szCs w:val="32"/>
+                <w:cs/>
+                <w:lang w:bidi="th-TH"/>
+              </w:rPr>
+              <w:t>“</w:t>
+            </w:r>
+            <w:r>
+              <w:rPr>
+                <w:rFonts w:ascii="TH SarabunPSK" w:hAnsi="TH SarabunPSK" w:cs="TH SarabunPSK"/>
+                <w:sz w:val="32"/>
+                <w:szCs w:val="32"/>
+                <w:lang w:bidi="th-TH"/>
+              </w:rPr>
+              <w:t>Thank you for registering with us.</w:t>
+            </w:r>
+            <w:r>
+              <w:rPr>
+                <w:rFonts w:ascii="TH SarabunPSK" w:hAnsi="TH SarabunPSK" w:cs="TH SarabunPSK" w:hint="cs"/>
+                <w:sz w:val="32"/>
+                <w:szCs w:val="32"/>
+                <w:cs/>
+                <w:lang w:bidi="th-TH"/>
+              </w:rPr>
+              <w:t>” และ “</w:t>
+            </w:r>
+            <w:r>
+              <w:rPr>
+                <w:rFonts w:ascii="TH SarabunPSK" w:hAnsi="TH SarabunPSK" w:cs="TH SarabunPSK"/>
+                <w:sz w:val="32"/>
+                <w:szCs w:val="32"/>
+                <w:lang w:bidi="th-TH"/>
+              </w:rPr>
+              <w:t>We will send a confirmation to your email soon.</w:t>
+            </w:r>
+            <w:r>
+              <w:rPr>
+                <w:rFonts w:ascii="TH SarabunPSK" w:hAnsi="TH SarabunPSK" w:cs="TH SarabunPSK" w:hint="cs"/>
+                <w:sz w:val="32"/>
+                <w:szCs w:val="32"/>
+                <w:cs/>
+                <w:lang w:bidi="th-TH"/>
+              </w:rPr>
+              <w:t>”</w:t>
+            </w:r>
           </w:p>
         </w:tc>
         <w:tc>
@@ -6028,13 +6183,64 @@
           </w:tcPr>
           <w:p>
             <w:pPr>
-              <w:rPr>
-                <w:rFonts w:ascii="TH SarabunPSK" w:hAnsi="TH SarabunPSK" w:cs="TH SarabunPSK"/>
-                <w:sz w:val="32"/>
-                <w:szCs w:val="32"/>
-                <w:lang w:bidi="th-TH"/>
-              </w:rPr>
-            </w:pPr>
+              <w:jc w:val="center"/>
+              <w:rPr>
+                <w:rFonts w:ascii="TH SarabunPSK" w:hAnsi="TH SarabunPSK" w:cs="TH SarabunPSK"/>
+                <w:sz w:val="32"/>
+                <w:szCs w:val="32"/>
+                <w:lang w:bidi="th-TH"/>
+              </w:rPr>
+            </w:pPr>
+            <w:r>
+              <w:rPr>
+                <w:rFonts w:ascii="TH SarabunPSK" w:hAnsi="TH SarabunPSK" w:cs="TH SarabunPSK" w:hint="cs"/>
+                <w:noProof/>
+                <w:sz w:val="32"/>
+                <w:szCs w:val="32"/>
+                <w:lang w:bidi="th-TH"/>
+              </w:rPr>
+              <w:drawing>
+                <wp:inline distT="0" distB="0" distL="0" distR="0" wp14:anchorId="48A154FF" wp14:editId="70469213">
+                  <wp:extent cx="201761" cy="191069"/>
+                  <wp:effectExtent l="0" t="0" r="8255" b="0"/>
+                  <wp:docPr id="280263156" name="Picture 280263156"/>
+                  <wp:cNvGraphicFramePr>
+                    <a:graphicFrameLocks xmlns:a="http://schemas.openxmlformats.org/drawingml/2006/main" noChangeAspect="1"/>
+                  </wp:cNvGraphicFramePr>
+                  <a:graphic xmlns:a="http://schemas.openxmlformats.org/drawingml/2006/main">
+                    <a:graphicData uri="http://schemas.openxmlformats.org/drawingml/2006/picture">
+                      <pic:pic xmlns:pic="http://schemas.openxmlformats.org/drawingml/2006/picture">
+                        <pic:nvPicPr>
+                          <pic:cNvPr id="1" name="th[1].png"/>
+                          <pic:cNvPicPr/>
+                        </pic:nvPicPr>
+                        <pic:blipFill>
+                          <a:blip r:embed="rId8" cstate="print">
+                            <a:extLst>
+                              <a:ext uri="{28A0092B-C50C-407E-A947-70E740481C1C}">
+                                <a14:useLocalDpi xmlns:a14="http://schemas.microsoft.com/office/drawing/2010/main" val="0"/>
+                              </a:ext>
+                            </a:extLst>
+                          </a:blip>
+                          <a:stretch>
+                            <a:fillRect/>
+                          </a:stretch>
+                        </pic:blipFill>
+                        <pic:spPr>
+                          <a:xfrm>
+                            <a:off x="0" y="0"/>
+                            <a:ext cx="214886" cy="203498"/>
+                          </a:xfrm>
+                          <a:prstGeom prst="rect">
+                            <a:avLst/>
+                          </a:prstGeom>
+                        </pic:spPr>
+                      </pic:pic>
+                    </a:graphicData>
+                  </a:graphic>
+                </wp:inline>
+              </w:drawing>
+            </w:r>
           </w:p>
         </w:tc>
         <w:tc>
@@ -6132,14 +6338,14 @@
         <w:tblLook w:val="04A0" w:firstRow="1" w:lastRow="0" w:firstColumn="1" w:lastColumn="0" w:noHBand="0" w:noVBand="1"/>
       </w:tblPr>
       <w:tblGrid>
-        <w:gridCol w:w="630"/>
+        <w:gridCol w:w="631"/>
         <w:gridCol w:w="2617"/>
         <w:gridCol w:w="1890"/>
-        <w:gridCol w:w="2759"/>
-        <w:gridCol w:w="2164"/>
-        <w:gridCol w:w="439"/>
-        <w:gridCol w:w="2279"/>
-        <w:gridCol w:w="1352"/>
+        <w:gridCol w:w="2660"/>
+        <w:gridCol w:w="2086"/>
+        <w:gridCol w:w="402"/>
+        <w:gridCol w:w="2186"/>
+        <w:gridCol w:w="1658"/>
       </w:tblGrid>
       <w:tr>
         <w:tc>
@@ -7685,6 +7891,25 @@
                 <w:lang w:bidi="th-TH"/>
               </w:rPr>
             </w:pPr>
+            <w:r>
+              <w:rPr>
+                <w:rFonts w:ascii="TH SarabunPSK" w:hAnsi="TH SarabunPSK" w:cs="TH SarabunPSK" w:hint="cs"/>
+                <w:sz w:val="32"/>
+                <w:szCs w:val="32"/>
+                <w:cs/>
+                <w:lang w:eastAsia="ja-JP" w:bidi="th-TH"/>
+              </w:rPr>
+              <w:t xml:space="preserve">แสดงหน้า </w:t>
+            </w:r>
+            <w:r>
+              <w:rPr>
+                <w:rFonts w:ascii="TH SarabunPSK" w:hAnsi="TH SarabunPSK" w:cs="TH SarabunPSK"/>
+                <w:sz w:val="32"/>
+                <w:szCs w:val="32"/>
+                <w:lang w:eastAsia="ja-JP" w:bidi="th-TH"/>
+              </w:rPr>
+              <w:t>Registration</w:t>
+            </w:r>
           </w:p>
         </w:tc>
         <w:tc>
@@ -7693,13 +7918,64 @@
           </w:tcPr>
           <w:p>
             <w:pPr>
-              <w:rPr>
-                <w:rFonts w:ascii="TH SarabunPSK" w:hAnsi="TH SarabunPSK" w:cs="TH SarabunPSK"/>
-                <w:sz w:val="32"/>
-                <w:szCs w:val="32"/>
-                <w:lang w:bidi="th-TH"/>
-              </w:rPr>
-            </w:pPr>
+              <w:jc w:val="center"/>
+              <w:rPr>
+                <w:rFonts w:ascii="TH SarabunPSK" w:hAnsi="TH SarabunPSK" w:cs="TH SarabunPSK"/>
+                <w:sz w:val="32"/>
+                <w:szCs w:val="32"/>
+                <w:lang w:bidi="th-TH"/>
+              </w:rPr>
+            </w:pPr>
+            <w:r>
+              <w:rPr>
+                <w:rFonts w:ascii="TH SarabunPSK" w:hAnsi="TH SarabunPSK" w:cs="TH SarabunPSK" w:hint="cs"/>
+                <w:noProof/>
+                <w:sz w:val="32"/>
+                <w:szCs w:val="32"/>
+                <w:lang w:bidi="th-TH"/>
+              </w:rPr>
+              <w:drawing>
+                <wp:inline distT="0" distB="0" distL="0" distR="0" wp14:anchorId="0AAFED8E" wp14:editId="1A392A51">
+                  <wp:extent cx="201761" cy="191069"/>
+                  <wp:effectExtent l="0" t="0" r="8255" b="0"/>
+                  <wp:docPr id="1989170919" name="Picture 1989170919"/>
+                  <wp:cNvGraphicFramePr>
+                    <a:graphicFrameLocks xmlns:a="http://schemas.openxmlformats.org/drawingml/2006/main" noChangeAspect="1"/>
+                  </wp:cNvGraphicFramePr>
+                  <a:graphic xmlns:a="http://schemas.openxmlformats.org/drawingml/2006/main">
+                    <a:graphicData uri="http://schemas.openxmlformats.org/drawingml/2006/picture">
+                      <pic:pic xmlns:pic="http://schemas.openxmlformats.org/drawingml/2006/picture">
+                        <pic:nvPicPr>
+                          <pic:cNvPr id="1" name="th[1].png"/>
+                          <pic:cNvPicPr/>
+                        </pic:nvPicPr>
+                        <pic:blipFill>
+                          <a:blip r:embed="rId8" cstate="print">
+                            <a:extLst>
+                              <a:ext uri="{28A0092B-C50C-407E-A947-70E740481C1C}">
+                                <a14:useLocalDpi xmlns:a14="http://schemas.microsoft.com/office/drawing/2010/main" val="0"/>
+                              </a:ext>
+                            </a:extLst>
+                          </a:blip>
+                          <a:stretch>
+                            <a:fillRect/>
+                          </a:stretch>
+                        </pic:blipFill>
+                        <pic:spPr>
+                          <a:xfrm>
+                            <a:off x="0" y="0"/>
+                            <a:ext cx="214886" cy="203498"/>
+                          </a:xfrm>
+                          <a:prstGeom prst="rect">
+                            <a:avLst/>
+                          </a:prstGeom>
+                        </pic:spPr>
+                      </pic:pic>
+                    </a:graphicData>
+                  </a:graphic>
+                </wp:inline>
+              </w:drawing>
+            </w:r>
           </w:p>
         </w:tc>
         <w:tc>
@@ -7879,7 +8155,6 @@
               </w:rPr>
               <w:t xml:space="preserve"> = “</w:t>
             </w:r>
-            <w:proofErr w:type="spellStart"/>
             <w:r>
               <w:rPr>
                 <w:rFonts w:ascii="TH SarabunPSK" w:hAnsi="TH SarabunPSK" w:cs="TH SarabunPSK" w:hint="cs"/>
@@ -7898,7 +8173,6 @@
               </w:rPr>
               <w:t>yod</w:t>
             </w:r>
-            <w:proofErr w:type="spellEnd"/>
             <w:r>
               <w:rPr>
                 <w:rFonts w:ascii="TH SarabunPSK" w:hAnsi="TH SarabunPSK" w:cs="TH SarabunPSK" w:hint="cs"/>
@@ -8018,7 +8292,6 @@
               </w:rPr>
               <w:t>= “</w:t>
             </w:r>
-            <w:proofErr w:type="spellStart"/>
             <w:r>
               <w:rPr>
                 <w:rFonts w:ascii="TH SarabunPSK" w:hAnsi="TH SarabunPSK" w:cs="TH SarabunPSK" w:hint="cs"/>
@@ -8046,7 +8319,6 @@
               </w:rPr>
               <w:t>@kkumail</w:t>
             </w:r>
-            <w:proofErr w:type="spellEnd"/>
             <w:r>
               <w:rPr>
                 <w:rFonts w:ascii="TH SarabunPSK" w:hAnsi="TH SarabunPSK" w:cs="TH SarabunPSK" w:hint="cs"/>
@@ -8370,6 +8642,54 @@
                 <w:lang w:bidi="th-TH"/>
               </w:rPr>
             </w:pPr>
+            <w:r>
+              <w:rPr>
+                <w:rFonts w:ascii="TH SarabunPSK" w:hAnsi="TH SarabunPSK" w:cs="TH SarabunPSK" w:hint="cs"/>
+                <w:sz w:val="32"/>
+                <w:szCs w:val="32"/>
+                <w:cs/>
+                <w:lang w:eastAsia="ja-JP" w:bidi="th-TH"/>
+              </w:rPr>
+              <w:t xml:space="preserve">อยู่หน้า </w:t>
+            </w:r>
+            <w:r>
+              <w:rPr>
+                <w:rFonts w:ascii="TH SarabunPSK" w:hAnsi="TH SarabunPSK" w:cs="TH SarabunPSK" w:hint="cs"/>
+                <w:sz w:val="32"/>
+                <w:szCs w:val="32"/>
+                <w:lang w:bidi="th-TH"/>
+              </w:rPr>
+              <w:t xml:space="preserve">Registration </w:t>
+            </w:r>
+            <w:r>
+              <w:rPr>
+                <w:rFonts w:ascii="TH SarabunPSK" w:hAnsi="TH SarabunPSK" w:cs="TH SarabunPSK" w:hint="cs"/>
+                <w:sz w:val="32"/>
+                <w:szCs w:val="32"/>
+                <w:cs/>
+                <w:lang w:bidi="th-TH"/>
+              </w:rPr>
+              <w:t>เช่นเดิม และมีการแสดงข้อความ “</w:t>
+            </w:r>
+            <w:r>
+              <w:rPr>
+                <w:rFonts w:ascii="TH SarabunPSK" w:hAnsi="TH SarabunPSK" w:cs="TH SarabunPSK" w:hint="cs"/>
+                <w:sz w:val="32"/>
+                <w:szCs w:val="32"/>
+                <w:lang w:bidi="th-TH"/>
+              </w:rPr>
+              <w:t>Please enter your first name</w:t>
+            </w:r>
+            <w:r>
+              <w:rPr>
+                <w:rFonts w:ascii="TH SarabunPSK" w:hAnsi="TH SarabunPSK" w:cs="TH SarabunPSK" w:hint="cs"/>
+                <w:sz w:val="32"/>
+                <w:szCs w:val="32"/>
+                <w:cs/>
+                <w:lang w:bidi="th-TH"/>
+              </w:rPr>
+              <w:t>!!”</w:t>
+            </w:r>
           </w:p>
         </w:tc>
         <w:tc>
@@ -8378,13 +8698,64 @@
           </w:tcPr>
           <w:p>
             <w:pPr>
-              <w:rPr>
-                <w:rFonts w:ascii="TH SarabunPSK" w:hAnsi="TH SarabunPSK" w:cs="TH SarabunPSK"/>
-                <w:sz w:val="32"/>
-                <w:szCs w:val="32"/>
-                <w:lang w:bidi="th-TH"/>
-              </w:rPr>
-            </w:pPr>
+              <w:jc w:val="center"/>
+              <w:rPr>
+                <w:rFonts w:ascii="TH SarabunPSK" w:hAnsi="TH SarabunPSK" w:cs="TH SarabunPSK"/>
+                <w:sz w:val="32"/>
+                <w:szCs w:val="32"/>
+                <w:lang w:bidi="th-TH"/>
+              </w:rPr>
+            </w:pPr>
+            <w:r>
+              <w:rPr>
+                <w:rFonts w:ascii="TH SarabunPSK" w:hAnsi="TH SarabunPSK" w:cs="TH SarabunPSK" w:hint="cs"/>
+                <w:noProof/>
+                <w:sz w:val="32"/>
+                <w:szCs w:val="32"/>
+                <w:lang w:bidi="th-TH"/>
+              </w:rPr>
+              <w:drawing>
+                <wp:inline distT="0" distB="0" distL="0" distR="0" wp14:anchorId="1112A560" wp14:editId="135F0196">
+                  <wp:extent cx="201761" cy="191069"/>
+                  <wp:effectExtent l="0" t="0" r="8255" b="0"/>
+                  <wp:docPr id="983119172" name="Picture 983119172"/>
+                  <wp:cNvGraphicFramePr>
+                    <a:graphicFrameLocks xmlns:a="http://schemas.openxmlformats.org/drawingml/2006/main" noChangeAspect="1"/>
+                  </wp:cNvGraphicFramePr>
+                  <a:graphic xmlns:a="http://schemas.openxmlformats.org/drawingml/2006/main">
+                    <a:graphicData uri="http://schemas.openxmlformats.org/drawingml/2006/picture">
+                      <pic:pic xmlns:pic="http://schemas.openxmlformats.org/drawingml/2006/picture">
+                        <pic:nvPicPr>
+                          <pic:cNvPr id="1" name="th[1].png"/>
+                          <pic:cNvPicPr/>
+                        </pic:nvPicPr>
+                        <pic:blipFill>
+                          <a:blip r:embed="rId8" cstate="print">
+                            <a:extLst>
+                              <a:ext uri="{28A0092B-C50C-407E-A947-70E740481C1C}">
+                                <a14:useLocalDpi xmlns:a14="http://schemas.microsoft.com/office/drawing/2010/main" val="0"/>
+                              </a:ext>
+                            </a:extLst>
+                          </a:blip>
+                          <a:stretch>
+                            <a:fillRect/>
+                          </a:stretch>
+                        </pic:blipFill>
+                        <pic:spPr>
+                          <a:xfrm>
+                            <a:off x="0" y="0"/>
+                            <a:ext cx="214886" cy="203498"/>
+                          </a:xfrm>
+                          <a:prstGeom prst="rect">
+                            <a:avLst/>
+                          </a:prstGeom>
+                        </pic:spPr>
+                      </pic:pic>
+                    </a:graphicData>
+                  </a:graphic>
+                </wp:inline>
+              </w:drawing>
+            </w:r>
           </w:p>
         </w:tc>
         <w:tc>
@@ -8922,6 +9293,25 @@
                 <w:lang w:bidi="th-TH"/>
               </w:rPr>
             </w:pPr>
+            <w:r>
+              <w:rPr>
+                <w:rFonts w:ascii="TH SarabunPSK" w:hAnsi="TH SarabunPSK" w:cs="TH SarabunPSK" w:hint="cs"/>
+                <w:sz w:val="32"/>
+                <w:szCs w:val="32"/>
+                <w:cs/>
+                <w:lang w:eastAsia="ja-JP" w:bidi="th-TH"/>
+              </w:rPr>
+              <w:t xml:space="preserve">แสดงหน้า </w:t>
+            </w:r>
+            <w:r>
+              <w:rPr>
+                <w:rFonts w:ascii="TH SarabunPSK" w:hAnsi="TH SarabunPSK" w:cs="TH SarabunPSK"/>
+                <w:sz w:val="32"/>
+                <w:szCs w:val="32"/>
+                <w:lang w:eastAsia="ja-JP" w:bidi="th-TH"/>
+              </w:rPr>
+              <w:t>Registration</w:t>
+            </w:r>
           </w:p>
         </w:tc>
         <w:tc>
@@ -8930,13 +9320,64 @@
           </w:tcPr>
           <w:p>
             <w:pPr>
-              <w:rPr>
-                <w:rFonts w:ascii="TH SarabunPSK" w:hAnsi="TH SarabunPSK" w:cs="TH SarabunPSK"/>
-                <w:sz w:val="32"/>
-                <w:szCs w:val="32"/>
-                <w:lang w:bidi="th-TH"/>
-              </w:rPr>
-            </w:pPr>
+              <w:jc w:val="center"/>
+              <w:rPr>
+                <w:rFonts w:ascii="TH SarabunPSK" w:hAnsi="TH SarabunPSK" w:cs="TH SarabunPSK"/>
+                <w:sz w:val="32"/>
+                <w:szCs w:val="32"/>
+                <w:lang w:bidi="th-TH"/>
+              </w:rPr>
+            </w:pPr>
+            <w:r>
+              <w:rPr>
+                <w:rFonts w:ascii="TH SarabunPSK" w:hAnsi="TH SarabunPSK" w:cs="TH SarabunPSK" w:hint="cs"/>
+                <w:noProof/>
+                <w:sz w:val="32"/>
+                <w:szCs w:val="32"/>
+                <w:lang w:bidi="th-TH"/>
+              </w:rPr>
+              <w:drawing>
+                <wp:inline distT="0" distB="0" distL="0" distR="0" wp14:anchorId="68BB41C6" wp14:editId="72D72982">
+                  <wp:extent cx="201761" cy="191069"/>
+                  <wp:effectExtent l="0" t="0" r="8255" b="0"/>
+                  <wp:docPr id="1640406805" name="Picture 1640406805"/>
+                  <wp:cNvGraphicFramePr>
+                    <a:graphicFrameLocks xmlns:a="http://schemas.openxmlformats.org/drawingml/2006/main" noChangeAspect="1"/>
+                  </wp:cNvGraphicFramePr>
+                  <a:graphic xmlns:a="http://schemas.openxmlformats.org/drawingml/2006/main">
+                    <a:graphicData uri="http://schemas.openxmlformats.org/drawingml/2006/picture">
+                      <pic:pic xmlns:pic="http://schemas.openxmlformats.org/drawingml/2006/picture">
+                        <pic:nvPicPr>
+                          <pic:cNvPr id="1" name="th[1].png"/>
+                          <pic:cNvPicPr/>
+                        </pic:nvPicPr>
+                        <pic:blipFill>
+                          <a:blip r:embed="rId8" cstate="print">
+                            <a:extLst>
+                              <a:ext uri="{28A0092B-C50C-407E-A947-70E740481C1C}">
+                                <a14:useLocalDpi xmlns:a14="http://schemas.microsoft.com/office/drawing/2010/main" val="0"/>
+                              </a:ext>
+                            </a:extLst>
+                          </a:blip>
+                          <a:stretch>
+                            <a:fillRect/>
+                          </a:stretch>
+                        </pic:blipFill>
+                        <pic:spPr>
+                          <a:xfrm>
+                            <a:off x="0" y="0"/>
+                            <a:ext cx="214886" cy="203498"/>
+                          </a:xfrm>
+                          <a:prstGeom prst="rect">
+                            <a:avLst/>
+                          </a:prstGeom>
+                        </pic:spPr>
+                      </pic:pic>
+                    </a:graphicData>
+                  </a:graphic>
+                </wp:inline>
+              </w:drawing>
+            </w:r>
           </w:p>
         </w:tc>
         <w:tc>
@@ -9116,7 +9557,6 @@
               </w:rPr>
               <w:t xml:space="preserve"> = “</w:t>
             </w:r>
-            <w:proofErr w:type="spellStart"/>
             <w:r>
               <w:rPr>
                 <w:rFonts w:ascii="TH SarabunPSK" w:hAnsi="TH SarabunPSK" w:cs="TH SarabunPSK" w:hint="cs"/>
@@ -9135,7 +9575,6 @@
               </w:rPr>
               <w:t>yod</w:t>
             </w:r>
-            <w:proofErr w:type="spellEnd"/>
             <w:r>
               <w:rPr>
                 <w:rFonts w:ascii="TH SarabunPSK" w:hAnsi="TH SarabunPSK" w:cs="TH SarabunPSK" w:hint="cs"/>
@@ -9255,7 +9694,6 @@
               </w:rPr>
               <w:t>= “</w:t>
             </w:r>
-            <w:proofErr w:type="spellStart"/>
             <w:r>
               <w:rPr>
                 <w:rFonts w:ascii="TH SarabunPSK" w:hAnsi="TH SarabunPSK" w:cs="TH SarabunPSK" w:hint="cs"/>
@@ -9283,7 +9721,6 @@
               </w:rPr>
               <w:t>@kkumail</w:t>
             </w:r>
-            <w:proofErr w:type="spellEnd"/>
             <w:r>
               <w:rPr>
                 <w:rFonts w:ascii="TH SarabunPSK" w:hAnsi="TH SarabunPSK" w:cs="TH SarabunPSK" w:hint="cs"/>
@@ -9567,16 +10004,7 @@
                 <w:szCs w:val="32"/>
                 <w:lang w:bidi="th-TH"/>
               </w:rPr>
-              <w:t>Please enter your last</w:t>
-            </w:r>
-            <w:r>
-              <w:rPr>
-                <w:rFonts w:ascii="TH SarabunPSK" w:hAnsi="TH SarabunPSK" w:cs="TH SarabunPSK" w:hint="cs"/>
-                <w:sz w:val="32"/>
-                <w:szCs w:val="32"/>
-                <w:lang w:bidi="th-TH"/>
-              </w:rPr>
-              <w:t xml:space="preserve"> name</w:t>
+              <w:t>Please enter your last name</w:t>
             </w:r>
             <w:r>
               <w:rPr>
@@ -9604,6 +10032,54 @@
                 <w:lang w:bidi="th-TH"/>
               </w:rPr>
             </w:pPr>
+            <w:r>
+              <w:rPr>
+                <w:rFonts w:ascii="TH SarabunPSK" w:hAnsi="TH SarabunPSK" w:cs="TH SarabunPSK" w:hint="cs"/>
+                <w:sz w:val="32"/>
+                <w:szCs w:val="32"/>
+                <w:cs/>
+                <w:lang w:eastAsia="ja-JP" w:bidi="th-TH"/>
+              </w:rPr>
+              <w:t xml:space="preserve">อยู่หน้า </w:t>
+            </w:r>
+            <w:r>
+              <w:rPr>
+                <w:rFonts w:ascii="TH SarabunPSK" w:hAnsi="TH SarabunPSK" w:cs="TH SarabunPSK" w:hint="cs"/>
+                <w:sz w:val="32"/>
+                <w:szCs w:val="32"/>
+                <w:lang w:bidi="th-TH"/>
+              </w:rPr>
+              <w:t xml:space="preserve">Registration </w:t>
+            </w:r>
+            <w:r>
+              <w:rPr>
+                <w:rFonts w:ascii="TH SarabunPSK" w:hAnsi="TH SarabunPSK" w:cs="TH SarabunPSK" w:hint="cs"/>
+                <w:sz w:val="32"/>
+                <w:szCs w:val="32"/>
+                <w:cs/>
+                <w:lang w:bidi="th-TH"/>
+              </w:rPr>
+              <w:t>เช่นเดิม และมีการแสดงข้อความ “</w:t>
+            </w:r>
+            <w:r>
+              <w:rPr>
+                <w:rFonts w:ascii="TH SarabunPSK" w:hAnsi="TH SarabunPSK" w:cs="TH SarabunPSK" w:hint="cs"/>
+                <w:sz w:val="32"/>
+                <w:szCs w:val="32"/>
+                <w:lang w:bidi="th-TH"/>
+              </w:rPr>
+              <w:t>Please enter your last name</w:t>
+            </w:r>
+            <w:r>
+              <w:rPr>
+                <w:rFonts w:ascii="TH SarabunPSK" w:hAnsi="TH SarabunPSK" w:cs="TH SarabunPSK" w:hint="cs"/>
+                <w:sz w:val="32"/>
+                <w:szCs w:val="32"/>
+                <w:cs/>
+                <w:lang w:bidi="th-TH"/>
+              </w:rPr>
+              <w:t>!!”</w:t>
+            </w:r>
           </w:p>
         </w:tc>
         <w:tc>
@@ -9612,13 +10088,64 @@
           </w:tcPr>
           <w:p>
             <w:pPr>
-              <w:rPr>
-                <w:rFonts w:ascii="TH SarabunPSK" w:hAnsi="TH SarabunPSK" w:cs="TH SarabunPSK"/>
-                <w:sz w:val="32"/>
-                <w:szCs w:val="32"/>
-                <w:lang w:bidi="th-TH"/>
-              </w:rPr>
-            </w:pPr>
+              <w:jc w:val="center"/>
+              <w:rPr>
+                <w:rFonts w:ascii="TH SarabunPSK" w:hAnsi="TH SarabunPSK" w:cs="TH SarabunPSK"/>
+                <w:sz w:val="32"/>
+                <w:szCs w:val="32"/>
+                <w:lang w:bidi="th-TH"/>
+              </w:rPr>
+            </w:pPr>
+            <w:r>
+              <w:rPr>
+                <w:rFonts w:ascii="TH SarabunPSK" w:hAnsi="TH SarabunPSK" w:cs="TH SarabunPSK" w:hint="cs"/>
+                <w:noProof/>
+                <w:sz w:val="32"/>
+                <w:szCs w:val="32"/>
+                <w:lang w:bidi="th-TH"/>
+              </w:rPr>
+              <w:drawing>
+                <wp:inline distT="0" distB="0" distL="0" distR="0" wp14:anchorId="642684B5" wp14:editId="34BE03B3">
+                  <wp:extent cx="201761" cy="191069"/>
+                  <wp:effectExtent l="0" t="0" r="8255" b="0"/>
+                  <wp:docPr id="1541724637" name="Picture 1541724637"/>
+                  <wp:cNvGraphicFramePr>
+                    <a:graphicFrameLocks xmlns:a="http://schemas.openxmlformats.org/drawingml/2006/main" noChangeAspect="1"/>
+                  </wp:cNvGraphicFramePr>
+                  <a:graphic xmlns:a="http://schemas.openxmlformats.org/drawingml/2006/main">
+                    <a:graphicData uri="http://schemas.openxmlformats.org/drawingml/2006/picture">
+                      <pic:pic xmlns:pic="http://schemas.openxmlformats.org/drawingml/2006/picture">
+                        <pic:nvPicPr>
+                          <pic:cNvPr id="1" name="th[1].png"/>
+                          <pic:cNvPicPr/>
+                        </pic:nvPicPr>
+                        <pic:blipFill>
+                          <a:blip r:embed="rId8" cstate="print">
+                            <a:extLst>
+                              <a:ext uri="{28A0092B-C50C-407E-A947-70E740481C1C}">
+                                <a14:useLocalDpi xmlns:a14="http://schemas.microsoft.com/office/drawing/2010/main" val="0"/>
+                              </a:ext>
+                            </a:extLst>
+                          </a:blip>
+                          <a:stretch>
+                            <a:fillRect/>
+                          </a:stretch>
+                        </pic:blipFill>
+                        <pic:spPr>
+                          <a:xfrm>
+                            <a:off x="0" y="0"/>
+                            <a:ext cx="214886" cy="203498"/>
+                          </a:xfrm>
+                          <a:prstGeom prst="rect">
+                            <a:avLst/>
+                          </a:prstGeom>
+                        </pic:spPr>
+                      </pic:pic>
+                    </a:graphicData>
+                  </a:graphic>
+                </wp:inline>
+              </w:drawing>
+            </w:r>
           </w:p>
         </w:tc>
         <w:tc>
@@ -10155,6 +10682,25 @@
                 <w:lang w:bidi="th-TH"/>
               </w:rPr>
             </w:pPr>
+            <w:r>
+              <w:rPr>
+                <w:rFonts w:ascii="TH SarabunPSK" w:hAnsi="TH SarabunPSK" w:cs="TH SarabunPSK" w:hint="cs"/>
+                <w:sz w:val="32"/>
+                <w:szCs w:val="32"/>
+                <w:cs/>
+                <w:lang w:eastAsia="ja-JP" w:bidi="th-TH"/>
+              </w:rPr>
+              <w:t xml:space="preserve">แสดงหน้า </w:t>
+            </w:r>
+            <w:r>
+              <w:rPr>
+                <w:rFonts w:ascii="TH SarabunPSK" w:hAnsi="TH SarabunPSK" w:cs="TH SarabunPSK"/>
+                <w:sz w:val="32"/>
+                <w:szCs w:val="32"/>
+                <w:lang w:eastAsia="ja-JP" w:bidi="th-TH"/>
+              </w:rPr>
+              <w:t>Registration</w:t>
+            </w:r>
           </w:p>
         </w:tc>
         <w:tc>
@@ -10163,13 +10709,64 @@
           </w:tcPr>
           <w:p>
             <w:pPr>
-              <w:rPr>
-                <w:rFonts w:ascii="TH SarabunPSK" w:hAnsi="TH SarabunPSK" w:cs="TH SarabunPSK"/>
-                <w:sz w:val="32"/>
-                <w:szCs w:val="32"/>
-                <w:lang w:bidi="th-TH"/>
-              </w:rPr>
-            </w:pPr>
+              <w:jc w:val="center"/>
+              <w:rPr>
+                <w:rFonts w:ascii="TH SarabunPSK" w:hAnsi="TH SarabunPSK" w:cs="TH SarabunPSK"/>
+                <w:sz w:val="32"/>
+                <w:szCs w:val="32"/>
+                <w:lang w:bidi="th-TH"/>
+              </w:rPr>
+            </w:pPr>
+            <w:r>
+              <w:rPr>
+                <w:rFonts w:ascii="TH SarabunPSK" w:hAnsi="TH SarabunPSK" w:cs="TH SarabunPSK" w:hint="cs"/>
+                <w:noProof/>
+                <w:sz w:val="32"/>
+                <w:szCs w:val="32"/>
+                <w:lang w:bidi="th-TH"/>
+              </w:rPr>
+              <w:drawing>
+                <wp:inline distT="0" distB="0" distL="0" distR="0" wp14:anchorId="56762EC9" wp14:editId="0EEDAA37">
+                  <wp:extent cx="201761" cy="191069"/>
+                  <wp:effectExtent l="0" t="0" r="8255" b="0"/>
+                  <wp:docPr id="936539557" name="Picture 936539557"/>
+                  <wp:cNvGraphicFramePr>
+                    <a:graphicFrameLocks xmlns:a="http://schemas.openxmlformats.org/drawingml/2006/main" noChangeAspect="1"/>
+                  </wp:cNvGraphicFramePr>
+                  <a:graphic xmlns:a="http://schemas.openxmlformats.org/drawingml/2006/main">
+                    <a:graphicData uri="http://schemas.openxmlformats.org/drawingml/2006/picture">
+                      <pic:pic xmlns:pic="http://schemas.openxmlformats.org/drawingml/2006/picture">
+                        <pic:nvPicPr>
+                          <pic:cNvPr id="1" name="th[1].png"/>
+                          <pic:cNvPicPr/>
+                        </pic:nvPicPr>
+                        <pic:blipFill>
+                          <a:blip r:embed="rId8" cstate="print">
+                            <a:extLst>
+                              <a:ext uri="{28A0092B-C50C-407E-A947-70E740481C1C}">
+                                <a14:useLocalDpi xmlns:a14="http://schemas.microsoft.com/office/drawing/2010/main" val="0"/>
+                              </a:ext>
+                            </a:extLst>
+                          </a:blip>
+                          <a:stretch>
+                            <a:fillRect/>
+                          </a:stretch>
+                        </pic:blipFill>
+                        <pic:spPr>
+                          <a:xfrm>
+                            <a:off x="0" y="0"/>
+                            <a:ext cx="214886" cy="203498"/>
+                          </a:xfrm>
+                          <a:prstGeom prst="rect">
+                            <a:avLst/>
+                          </a:prstGeom>
+                        </pic:spPr>
+                      </pic:pic>
+                    </a:graphicData>
+                  </a:graphic>
+                </wp:inline>
+              </w:drawing>
+            </w:r>
           </w:p>
         </w:tc>
         <w:tc>
@@ -10433,7 +11030,6 @@
               </w:rPr>
               <w:t>= “</w:t>
             </w:r>
-            <w:proofErr w:type="spellStart"/>
             <w:r>
               <w:rPr>
                 <w:rFonts w:ascii="TH SarabunPSK" w:hAnsi="TH SarabunPSK" w:cs="TH SarabunPSK" w:hint="cs"/>
@@ -10461,7 +11057,6 @@
               </w:rPr>
               <w:t>@kkumail</w:t>
             </w:r>
-            <w:proofErr w:type="spellEnd"/>
             <w:r>
               <w:rPr>
                 <w:rFonts w:ascii="TH SarabunPSK" w:hAnsi="TH SarabunPSK" w:cs="TH SarabunPSK" w:hint="cs"/>
@@ -10698,16 +11293,7 @@
                 <w:szCs w:val="32"/>
                 <w:lang w:bidi="th-TH"/>
               </w:rPr>
-              <w:t xml:space="preserve"> </w:t>
-            </w:r>
-            <w:r>
-              <w:rPr>
-                <w:rFonts w:ascii="TH SarabunPSK" w:hAnsi="TH SarabunPSK" w:cs="TH SarabunPSK" w:hint="cs"/>
-                <w:sz w:val="32"/>
-                <w:szCs w:val="32"/>
-                <w:lang w:bidi="th-TH"/>
-              </w:rPr>
-              <w:t xml:space="preserve">Registration </w:t>
+              <w:t xml:space="preserve"> Registration </w:t>
             </w:r>
             <w:r>
               <w:rPr>
@@ -10754,6 +11340,54 @@
                 <w:lang w:bidi="th-TH"/>
               </w:rPr>
             </w:pPr>
+            <w:r>
+              <w:rPr>
+                <w:rFonts w:ascii="TH SarabunPSK" w:hAnsi="TH SarabunPSK" w:cs="TH SarabunPSK" w:hint="cs"/>
+                <w:sz w:val="32"/>
+                <w:szCs w:val="32"/>
+                <w:cs/>
+                <w:lang w:eastAsia="ja-JP" w:bidi="th-TH"/>
+              </w:rPr>
+              <w:t xml:space="preserve">อยู่ </w:t>
+            </w:r>
+            <w:r>
+              <w:rPr>
+                <w:rFonts w:ascii="TH SarabunPSK" w:hAnsi="TH SarabunPSK" w:cs="TH SarabunPSK" w:hint="cs"/>
+                <w:sz w:val="32"/>
+                <w:szCs w:val="32"/>
+                <w:lang w:bidi="th-TH"/>
+              </w:rPr>
+              <w:t xml:space="preserve">Registration </w:t>
+            </w:r>
+            <w:r>
+              <w:rPr>
+                <w:rFonts w:ascii="TH SarabunPSK" w:hAnsi="TH SarabunPSK" w:cs="TH SarabunPSK" w:hint="cs"/>
+                <w:sz w:val="32"/>
+                <w:szCs w:val="32"/>
+                <w:cs/>
+                <w:lang w:bidi="th-TH"/>
+              </w:rPr>
+              <w:t>เช่นเดิม และมีการแสดงข้อความ “</w:t>
+            </w:r>
+            <w:r>
+              <w:rPr>
+                <w:rFonts w:ascii="TH SarabunPSK" w:hAnsi="TH SarabunPSK" w:cs="TH SarabunPSK" w:hint="cs"/>
+                <w:sz w:val="32"/>
+                <w:szCs w:val="32"/>
+                <w:lang w:bidi="th-TH"/>
+              </w:rPr>
+              <w:t>Please enter your name</w:t>
+            </w:r>
+            <w:r>
+              <w:rPr>
+                <w:rFonts w:ascii="TH SarabunPSK" w:hAnsi="TH SarabunPSK" w:cs="TH SarabunPSK" w:hint="cs"/>
+                <w:sz w:val="32"/>
+                <w:szCs w:val="32"/>
+                <w:cs/>
+                <w:lang w:bidi="th-TH"/>
+              </w:rPr>
+              <w:t>!!”</w:t>
+            </w:r>
           </w:p>
         </w:tc>
         <w:tc>
@@ -10762,13 +11396,64 @@
           </w:tcPr>
           <w:p>
             <w:pPr>
-              <w:rPr>
-                <w:rFonts w:ascii="TH SarabunPSK" w:hAnsi="TH SarabunPSK" w:cs="TH SarabunPSK"/>
-                <w:sz w:val="32"/>
-                <w:szCs w:val="32"/>
-                <w:lang w:bidi="th-TH"/>
-              </w:rPr>
-            </w:pPr>
+              <w:jc w:val="center"/>
+              <w:rPr>
+                <w:rFonts w:ascii="TH SarabunPSK" w:hAnsi="TH SarabunPSK" w:cs="TH SarabunPSK"/>
+                <w:sz w:val="32"/>
+                <w:szCs w:val="32"/>
+                <w:lang w:bidi="th-TH"/>
+              </w:rPr>
+            </w:pPr>
+            <w:r>
+              <w:rPr>
+                <w:rFonts w:ascii="TH SarabunPSK" w:hAnsi="TH SarabunPSK" w:cs="TH SarabunPSK" w:hint="cs"/>
+                <w:noProof/>
+                <w:sz w:val="32"/>
+                <w:szCs w:val="32"/>
+                <w:lang w:bidi="th-TH"/>
+              </w:rPr>
+              <w:drawing>
+                <wp:inline distT="0" distB="0" distL="0" distR="0" wp14:anchorId="15A19E64" wp14:editId="74461953">
+                  <wp:extent cx="201761" cy="191069"/>
+                  <wp:effectExtent l="0" t="0" r="8255" b="0"/>
+                  <wp:docPr id="2037101815" name="Picture 2037101815"/>
+                  <wp:cNvGraphicFramePr>
+                    <a:graphicFrameLocks xmlns:a="http://schemas.openxmlformats.org/drawingml/2006/main" noChangeAspect="1"/>
+                  </wp:cNvGraphicFramePr>
+                  <a:graphic xmlns:a="http://schemas.openxmlformats.org/drawingml/2006/main">
+                    <a:graphicData uri="http://schemas.openxmlformats.org/drawingml/2006/picture">
+                      <pic:pic xmlns:pic="http://schemas.openxmlformats.org/drawingml/2006/picture">
+                        <pic:nvPicPr>
+                          <pic:cNvPr id="1" name="th[1].png"/>
+                          <pic:cNvPicPr/>
+                        </pic:nvPicPr>
+                        <pic:blipFill>
+                          <a:blip r:embed="rId8" cstate="print">
+                            <a:extLst>
+                              <a:ext uri="{28A0092B-C50C-407E-A947-70E740481C1C}">
+                                <a14:useLocalDpi xmlns:a14="http://schemas.microsoft.com/office/drawing/2010/main" val="0"/>
+                              </a:ext>
+                            </a:extLst>
+                          </a:blip>
+                          <a:stretch>
+                            <a:fillRect/>
+                          </a:stretch>
+                        </pic:blipFill>
+                        <pic:spPr>
+                          <a:xfrm>
+                            <a:off x="0" y="0"/>
+                            <a:ext cx="214886" cy="203498"/>
+                          </a:xfrm>
+                          <a:prstGeom prst="rect">
+                            <a:avLst/>
+                          </a:prstGeom>
+                        </pic:spPr>
+                      </pic:pic>
+                    </a:graphicData>
+                  </a:graphic>
+                </wp:inline>
+              </w:drawing>
+            </w:r>
           </w:p>
         </w:tc>
         <w:tc>
@@ -10929,7 +11614,6 @@
               </w:rPr>
               <w:t xml:space="preserve"> = “</w:t>
             </w:r>
-            <w:proofErr w:type="spellStart"/>
             <w:r>
               <w:rPr>
                 <w:rFonts w:ascii="TH SarabunPSK" w:hAnsi="TH SarabunPSK" w:cs="TH SarabunPSK" w:hint="cs"/>
@@ -10948,7 +11632,6 @@
               </w:rPr>
               <w:t>yod</w:t>
             </w:r>
-            <w:proofErr w:type="spellEnd"/>
             <w:r>
               <w:rPr>
                 <w:rFonts w:ascii="TH SarabunPSK" w:hAnsi="TH SarabunPSK" w:cs="TH SarabunPSK" w:hint="cs"/>
@@ -11004,7 +11687,6 @@
               </w:rPr>
               <w:t xml:space="preserve"> = “</w:t>
             </w:r>
-            <w:proofErr w:type="spellStart"/>
             <w:r>
               <w:rPr>
                 <w:rFonts w:ascii="TH SarabunPSK" w:hAnsi="TH SarabunPSK" w:cs="TH SarabunPSK" w:hint="cs"/>
@@ -11014,7 +11696,6 @@
               </w:rPr>
               <w:t>Sodsai</w:t>
             </w:r>
-            <w:proofErr w:type="spellEnd"/>
             <w:r>
               <w:rPr>
                 <w:rFonts w:ascii="TH SarabunPSK" w:hAnsi="TH SarabunPSK" w:cs="TH SarabunPSK" w:hint="cs"/>
@@ -11371,6 +12052,54 @@
                 <w:lang w:bidi="th-TH"/>
               </w:rPr>
             </w:pPr>
+            <w:r>
+              <w:rPr>
+                <w:rFonts w:ascii="TH SarabunPSK" w:hAnsi="TH SarabunPSK" w:cs="TH SarabunPSK" w:hint="cs"/>
+                <w:sz w:val="32"/>
+                <w:szCs w:val="32"/>
+                <w:cs/>
+                <w:lang w:eastAsia="ja-JP" w:bidi="th-TH"/>
+              </w:rPr>
+              <w:t xml:space="preserve">อยู่ </w:t>
+            </w:r>
+            <w:r>
+              <w:rPr>
+                <w:rFonts w:ascii="TH SarabunPSK" w:hAnsi="TH SarabunPSK" w:cs="TH SarabunPSK" w:hint="cs"/>
+                <w:sz w:val="32"/>
+                <w:szCs w:val="32"/>
+                <w:lang w:bidi="th-TH"/>
+              </w:rPr>
+              <w:t xml:space="preserve">Registration </w:t>
+            </w:r>
+            <w:r>
+              <w:rPr>
+                <w:rFonts w:ascii="TH SarabunPSK" w:hAnsi="TH SarabunPSK" w:cs="TH SarabunPSK" w:hint="cs"/>
+                <w:sz w:val="32"/>
+                <w:szCs w:val="32"/>
+                <w:cs/>
+                <w:lang w:bidi="th-TH"/>
+              </w:rPr>
+              <w:t>เช่นเดิม และมีการแสดงข้อความ “</w:t>
+            </w:r>
+            <w:r>
+              <w:rPr>
+                <w:rFonts w:ascii="TH SarabunPSK" w:hAnsi="TH SarabunPSK" w:cs="TH SarabunPSK" w:hint="cs"/>
+                <w:sz w:val="32"/>
+                <w:szCs w:val="32"/>
+                <w:lang w:bidi="th-TH"/>
+              </w:rPr>
+              <w:t>Please enter your email</w:t>
+            </w:r>
+            <w:r>
+              <w:rPr>
+                <w:rFonts w:ascii="TH SarabunPSK" w:hAnsi="TH SarabunPSK" w:cs="TH SarabunPSK" w:hint="cs"/>
+                <w:sz w:val="32"/>
+                <w:szCs w:val="32"/>
+                <w:cs/>
+                <w:lang w:bidi="th-TH"/>
+              </w:rPr>
+              <w:t>!!”</w:t>
+            </w:r>
           </w:p>
         </w:tc>
         <w:tc>
@@ -11379,13 +12108,64 @@
           </w:tcPr>
           <w:p>
             <w:pPr>
-              <w:rPr>
-                <w:rFonts w:ascii="TH SarabunPSK" w:hAnsi="TH SarabunPSK" w:cs="TH SarabunPSK"/>
-                <w:sz w:val="32"/>
-                <w:szCs w:val="32"/>
-                <w:lang w:bidi="th-TH"/>
-              </w:rPr>
-            </w:pPr>
+              <w:jc w:val="center"/>
+              <w:rPr>
+                <w:rFonts w:ascii="TH SarabunPSK" w:hAnsi="TH SarabunPSK" w:cs="TH SarabunPSK"/>
+                <w:sz w:val="32"/>
+                <w:szCs w:val="32"/>
+                <w:lang w:bidi="th-TH"/>
+              </w:rPr>
+            </w:pPr>
+            <w:r>
+              <w:rPr>
+                <w:rFonts w:ascii="TH SarabunPSK" w:hAnsi="TH SarabunPSK" w:cs="TH SarabunPSK" w:hint="cs"/>
+                <w:noProof/>
+                <w:sz w:val="32"/>
+                <w:szCs w:val="32"/>
+                <w:lang w:bidi="th-TH"/>
+              </w:rPr>
+              <w:drawing>
+                <wp:inline distT="0" distB="0" distL="0" distR="0" wp14:anchorId="69B6A58D" wp14:editId="1EF9F907">
+                  <wp:extent cx="201761" cy="191069"/>
+                  <wp:effectExtent l="0" t="0" r="8255" b="0"/>
+                  <wp:docPr id="1466099191" name="Picture 1466099191"/>
+                  <wp:cNvGraphicFramePr>
+                    <a:graphicFrameLocks xmlns:a="http://schemas.openxmlformats.org/drawingml/2006/main" noChangeAspect="1"/>
+                  </wp:cNvGraphicFramePr>
+                  <a:graphic xmlns:a="http://schemas.openxmlformats.org/drawingml/2006/main">
+                    <a:graphicData uri="http://schemas.openxmlformats.org/drawingml/2006/picture">
+                      <pic:pic xmlns:pic="http://schemas.openxmlformats.org/drawingml/2006/picture">
+                        <pic:nvPicPr>
+                          <pic:cNvPr id="1" name="th[1].png"/>
+                          <pic:cNvPicPr/>
+                        </pic:nvPicPr>
+                        <pic:blipFill>
+                          <a:blip r:embed="rId8" cstate="print">
+                            <a:extLst>
+                              <a:ext uri="{28A0092B-C50C-407E-A947-70E740481C1C}">
+                                <a14:useLocalDpi xmlns:a14="http://schemas.microsoft.com/office/drawing/2010/main" val="0"/>
+                              </a:ext>
+                            </a:extLst>
+                          </a:blip>
+                          <a:stretch>
+                            <a:fillRect/>
+                          </a:stretch>
+                        </pic:blipFill>
+                        <pic:spPr>
+                          <a:xfrm>
+                            <a:off x="0" y="0"/>
+                            <a:ext cx="214886" cy="203498"/>
+                          </a:xfrm>
+                          <a:prstGeom prst="rect">
+                            <a:avLst/>
+                          </a:prstGeom>
+                        </pic:spPr>
+                      </pic:pic>
+                    </a:graphicData>
+                  </a:graphic>
+                </wp:inline>
+              </w:drawing>
+            </w:r>
           </w:p>
         </w:tc>
         <w:tc>
@@ -11904,16 +12684,7 @@
                 <w:szCs w:val="32"/>
                 <w:lang w:bidi="th-TH"/>
               </w:rPr>
-              <w:t xml:space="preserve"> </w:t>
-            </w:r>
-            <w:r>
-              <w:rPr>
-                <w:rFonts w:ascii="TH SarabunPSK" w:hAnsi="TH SarabunPSK" w:cs="TH SarabunPSK" w:hint="cs"/>
-                <w:sz w:val="32"/>
-                <w:szCs w:val="32"/>
-                <w:lang w:bidi="th-TH"/>
-              </w:rPr>
-              <w:t>Registration</w:t>
+              <w:t xml:space="preserve"> Registration</w:t>
             </w:r>
           </w:p>
         </w:tc>
@@ -11931,6 +12702,25 @@
                 <w:lang w:bidi="th-TH"/>
               </w:rPr>
             </w:pPr>
+            <w:r>
+              <w:rPr>
+                <w:rFonts w:ascii="TH SarabunPSK" w:hAnsi="TH SarabunPSK" w:cs="TH SarabunPSK" w:hint="cs"/>
+                <w:sz w:val="32"/>
+                <w:szCs w:val="32"/>
+                <w:cs/>
+                <w:lang w:eastAsia="ja-JP" w:bidi="th-TH"/>
+              </w:rPr>
+              <w:t xml:space="preserve">แสดงหน้า </w:t>
+            </w:r>
+            <w:r>
+              <w:rPr>
+                <w:rFonts w:ascii="TH SarabunPSK" w:hAnsi="TH SarabunPSK" w:cs="TH SarabunPSK"/>
+                <w:sz w:val="32"/>
+                <w:szCs w:val="32"/>
+                <w:lang w:eastAsia="ja-JP" w:bidi="th-TH"/>
+              </w:rPr>
+              <w:t>Registration</w:t>
+            </w:r>
           </w:p>
         </w:tc>
         <w:tc>
@@ -11939,13 +12729,64 @@
           </w:tcPr>
           <w:p>
             <w:pPr>
-              <w:rPr>
-                <w:rFonts w:ascii="TH SarabunPSK" w:hAnsi="TH SarabunPSK" w:cs="TH SarabunPSK"/>
-                <w:sz w:val="32"/>
-                <w:szCs w:val="32"/>
-                <w:lang w:bidi="th-TH"/>
-              </w:rPr>
-            </w:pPr>
+              <w:jc w:val="center"/>
+              <w:rPr>
+                <w:rFonts w:ascii="TH SarabunPSK" w:hAnsi="TH SarabunPSK" w:cs="TH SarabunPSK"/>
+                <w:sz w:val="32"/>
+                <w:szCs w:val="32"/>
+                <w:lang w:bidi="th-TH"/>
+              </w:rPr>
+            </w:pPr>
+            <w:r>
+              <w:rPr>
+                <w:rFonts w:ascii="TH SarabunPSK" w:hAnsi="TH SarabunPSK" w:cs="TH SarabunPSK" w:hint="cs"/>
+                <w:noProof/>
+                <w:sz w:val="32"/>
+                <w:szCs w:val="32"/>
+                <w:lang w:bidi="th-TH"/>
+              </w:rPr>
+              <w:drawing>
+                <wp:inline distT="0" distB="0" distL="0" distR="0" wp14:anchorId="28A65586" wp14:editId="102BCE9F">
+                  <wp:extent cx="201761" cy="191069"/>
+                  <wp:effectExtent l="0" t="0" r="8255" b="0"/>
+                  <wp:docPr id="1528085724" name="Picture 1528085724"/>
+                  <wp:cNvGraphicFramePr>
+                    <a:graphicFrameLocks xmlns:a="http://schemas.openxmlformats.org/drawingml/2006/main" noChangeAspect="1"/>
+                  </wp:cNvGraphicFramePr>
+                  <a:graphic xmlns:a="http://schemas.openxmlformats.org/drawingml/2006/main">
+                    <a:graphicData uri="http://schemas.openxmlformats.org/drawingml/2006/picture">
+                      <pic:pic xmlns:pic="http://schemas.openxmlformats.org/drawingml/2006/picture">
+                        <pic:nvPicPr>
+                          <pic:cNvPr id="1" name="th[1].png"/>
+                          <pic:cNvPicPr/>
+                        </pic:nvPicPr>
+                        <pic:blipFill>
+                          <a:blip r:embed="rId8" cstate="print">
+                            <a:extLst>
+                              <a:ext uri="{28A0092B-C50C-407E-A947-70E740481C1C}">
+                                <a14:useLocalDpi xmlns:a14="http://schemas.microsoft.com/office/drawing/2010/main" val="0"/>
+                              </a:ext>
+                            </a:extLst>
+                          </a:blip>
+                          <a:stretch>
+                            <a:fillRect/>
+                          </a:stretch>
+                        </pic:blipFill>
+                        <pic:spPr>
+                          <a:xfrm>
+                            <a:off x="0" y="0"/>
+                            <a:ext cx="214886" cy="203498"/>
+                          </a:xfrm>
+                          <a:prstGeom prst="rect">
+                            <a:avLst/>
+                          </a:prstGeom>
+                        </pic:spPr>
+                      </pic:pic>
+                    </a:graphicData>
+                  </a:graphic>
+                </wp:inline>
+              </w:drawing>
+            </w:r>
           </w:p>
         </w:tc>
         <w:tc>
@@ -12106,7 +12947,6 @@
               </w:rPr>
               <w:t xml:space="preserve"> = “</w:t>
             </w:r>
-            <w:proofErr w:type="spellStart"/>
             <w:r>
               <w:rPr>
                 <w:rFonts w:ascii="TH SarabunPSK" w:hAnsi="TH SarabunPSK" w:cs="TH SarabunPSK" w:hint="cs"/>
@@ -12125,7 +12965,6 @@
               </w:rPr>
               <w:t>yod</w:t>
             </w:r>
-            <w:proofErr w:type="spellEnd"/>
             <w:r>
               <w:rPr>
                 <w:rFonts w:ascii="TH SarabunPSK" w:hAnsi="TH SarabunPSK" w:cs="TH SarabunPSK" w:hint="cs"/>
@@ -12181,7 +13020,6 @@
               </w:rPr>
               <w:t xml:space="preserve"> = “</w:t>
             </w:r>
-            <w:proofErr w:type="spellStart"/>
             <w:r>
               <w:rPr>
                 <w:rFonts w:ascii="TH SarabunPSK" w:hAnsi="TH SarabunPSK" w:cs="TH SarabunPSK" w:hint="cs"/>
@@ -12191,7 +13029,6 @@
               </w:rPr>
               <w:t>Sodsai</w:t>
             </w:r>
-            <w:proofErr w:type="spellEnd"/>
             <w:r>
               <w:rPr>
                 <w:rFonts w:ascii="TH SarabunPSK" w:hAnsi="TH SarabunPSK" w:cs="TH SarabunPSK" w:hint="cs"/>
@@ -12312,7 +13149,6 @@
               </w:rPr>
               <w:t>= “</w:t>
             </w:r>
-            <w:proofErr w:type="spellStart"/>
             <w:r>
               <w:rPr>
                 <w:rFonts w:ascii="TH SarabunPSK" w:hAnsi="TH SarabunPSK" w:cs="TH SarabunPSK" w:hint="cs"/>
@@ -12340,7 +13176,6 @@
               </w:rPr>
               <w:t>@kkumail</w:t>
             </w:r>
-            <w:proofErr w:type="spellEnd"/>
             <w:r>
               <w:rPr>
                 <w:rFonts w:ascii="TH SarabunPSK" w:hAnsi="TH SarabunPSK" w:cs="TH SarabunPSK" w:hint="cs"/>
@@ -12504,6 +13339,54 @@
                 <w:lang w:bidi="th-TH"/>
               </w:rPr>
             </w:pPr>
+            <w:r>
+              <w:rPr>
+                <w:rFonts w:ascii="TH SarabunPSK" w:hAnsi="TH SarabunPSK" w:cs="TH SarabunPSK" w:hint="cs"/>
+                <w:sz w:val="32"/>
+                <w:szCs w:val="32"/>
+                <w:cs/>
+                <w:lang w:eastAsia="ja-JP" w:bidi="th-TH"/>
+              </w:rPr>
+              <w:t xml:space="preserve">อยู่ </w:t>
+            </w:r>
+            <w:r>
+              <w:rPr>
+                <w:rFonts w:ascii="TH SarabunPSK" w:hAnsi="TH SarabunPSK" w:cs="TH SarabunPSK" w:hint="cs"/>
+                <w:sz w:val="32"/>
+                <w:szCs w:val="32"/>
+                <w:lang w:bidi="th-TH"/>
+              </w:rPr>
+              <w:t xml:space="preserve">Registration </w:t>
+            </w:r>
+            <w:r>
+              <w:rPr>
+                <w:rFonts w:ascii="TH SarabunPSK" w:hAnsi="TH SarabunPSK" w:cs="TH SarabunPSK" w:hint="cs"/>
+                <w:sz w:val="32"/>
+                <w:szCs w:val="32"/>
+                <w:cs/>
+                <w:lang w:bidi="th-TH"/>
+              </w:rPr>
+              <w:t>เช่นเดิม และมีการแสดงข้อความ “</w:t>
+            </w:r>
+            <w:r>
+              <w:rPr>
+                <w:rFonts w:ascii="TH SarabunPSK" w:hAnsi="TH SarabunPSK" w:cs="TH SarabunPSK" w:hint="cs"/>
+                <w:sz w:val="32"/>
+                <w:szCs w:val="32"/>
+                <w:lang w:bidi="th-TH"/>
+              </w:rPr>
+              <w:t>Please enter your phone number</w:t>
+            </w:r>
+            <w:r>
+              <w:rPr>
+                <w:rFonts w:ascii="TH SarabunPSK" w:hAnsi="TH SarabunPSK" w:cs="TH SarabunPSK" w:hint="cs"/>
+                <w:sz w:val="32"/>
+                <w:szCs w:val="32"/>
+                <w:cs/>
+                <w:lang w:bidi="th-TH"/>
+              </w:rPr>
+              <w:t>!!”</w:t>
+            </w:r>
           </w:p>
         </w:tc>
         <w:tc>
@@ -12512,13 +13395,64 @@
           </w:tcPr>
           <w:p>
             <w:pPr>
-              <w:rPr>
-                <w:rFonts w:ascii="TH SarabunPSK" w:hAnsi="TH SarabunPSK" w:cs="TH SarabunPSK"/>
-                <w:sz w:val="32"/>
-                <w:szCs w:val="32"/>
-                <w:lang w:bidi="th-TH"/>
-              </w:rPr>
-            </w:pPr>
+              <w:jc w:val="center"/>
+              <w:rPr>
+                <w:rFonts w:ascii="TH SarabunPSK" w:hAnsi="TH SarabunPSK" w:cs="TH SarabunPSK"/>
+                <w:sz w:val="32"/>
+                <w:szCs w:val="32"/>
+                <w:lang w:bidi="th-TH"/>
+              </w:rPr>
+            </w:pPr>
+            <w:r>
+              <w:rPr>
+                <w:rFonts w:ascii="TH SarabunPSK" w:hAnsi="TH SarabunPSK" w:cs="TH SarabunPSK" w:hint="cs"/>
+                <w:noProof/>
+                <w:sz w:val="32"/>
+                <w:szCs w:val="32"/>
+                <w:lang w:bidi="th-TH"/>
+              </w:rPr>
+              <w:drawing>
+                <wp:inline distT="0" distB="0" distL="0" distR="0" wp14:anchorId="4F9E169B" wp14:editId="7ED6197D">
+                  <wp:extent cx="201761" cy="191069"/>
+                  <wp:effectExtent l="0" t="0" r="8255" b="0"/>
+                  <wp:docPr id="1788381266" name="Picture 1788381266"/>
+                  <wp:cNvGraphicFramePr>
+                    <a:graphicFrameLocks xmlns:a="http://schemas.openxmlformats.org/drawingml/2006/main" noChangeAspect="1"/>
+                  </wp:cNvGraphicFramePr>
+                  <a:graphic xmlns:a="http://schemas.openxmlformats.org/drawingml/2006/main">
+                    <a:graphicData uri="http://schemas.openxmlformats.org/drawingml/2006/picture">
+                      <pic:pic xmlns:pic="http://schemas.openxmlformats.org/drawingml/2006/picture">
+                        <pic:nvPicPr>
+                          <pic:cNvPr id="1" name="th[1].png"/>
+                          <pic:cNvPicPr/>
+                        </pic:nvPicPr>
+                        <pic:blipFill>
+                          <a:blip r:embed="rId8" cstate="print">
+                            <a:extLst>
+                              <a:ext uri="{28A0092B-C50C-407E-A947-70E740481C1C}">
+                                <a14:useLocalDpi xmlns:a14="http://schemas.microsoft.com/office/drawing/2010/main" val="0"/>
+                              </a:ext>
+                            </a:extLst>
+                          </a:blip>
+                          <a:stretch>
+                            <a:fillRect/>
+                          </a:stretch>
+                        </pic:blipFill>
+                        <pic:spPr>
+                          <a:xfrm>
+                            <a:off x="0" y="0"/>
+                            <a:ext cx="214886" cy="203498"/>
+                          </a:xfrm>
+                          <a:prstGeom prst="rect">
+                            <a:avLst/>
+                          </a:prstGeom>
+                        </pic:spPr>
+                      </pic:pic>
+                    </a:graphicData>
+                  </a:graphic>
+                </wp:inline>
+              </w:drawing>
+            </w:r>
           </w:p>
         </w:tc>
         <w:tc>
@@ -13037,16 +13971,7 @@
                 <w:szCs w:val="32"/>
                 <w:lang w:bidi="th-TH"/>
               </w:rPr>
-              <w:t xml:space="preserve"> </w:t>
-            </w:r>
-            <w:r>
-              <w:rPr>
-                <w:rFonts w:ascii="TH SarabunPSK" w:hAnsi="TH SarabunPSK" w:cs="TH SarabunPSK" w:hint="cs"/>
-                <w:sz w:val="32"/>
-                <w:szCs w:val="32"/>
-                <w:lang w:bidi="th-TH"/>
-              </w:rPr>
-              <w:t>Registration</w:t>
+              <w:t xml:space="preserve"> Registration</w:t>
             </w:r>
           </w:p>
         </w:tc>
@@ -13064,6 +13989,25 @@
                 <w:lang w:bidi="th-TH"/>
               </w:rPr>
             </w:pPr>
+            <w:r>
+              <w:rPr>
+                <w:rFonts w:ascii="TH SarabunPSK" w:hAnsi="TH SarabunPSK" w:cs="TH SarabunPSK" w:hint="cs"/>
+                <w:sz w:val="32"/>
+                <w:szCs w:val="32"/>
+                <w:cs/>
+                <w:lang w:eastAsia="ja-JP" w:bidi="th-TH"/>
+              </w:rPr>
+              <w:t xml:space="preserve">แสดงหน้า </w:t>
+            </w:r>
+            <w:r>
+              <w:rPr>
+                <w:rFonts w:ascii="TH SarabunPSK" w:hAnsi="TH SarabunPSK" w:cs="TH SarabunPSK"/>
+                <w:sz w:val="32"/>
+                <w:szCs w:val="32"/>
+                <w:lang w:eastAsia="ja-JP" w:bidi="th-TH"/>
+              </w:rPr>
+              <w:t>Registration</w:t>
+            </w:r>
           </w:p>
         </w:tc>
         <w:tc>
@@ -13072,13 +14016,64 @@
           </w:tcPr>
           <w:p>
             <w:pPr>
-              <w:rPr>
-                <w:rFonts w:ascii="TH SarabunPSK" w:hAnsi="TH SarabunPSK" w:cs="TH SarabunPSK"/>
-                <w:sz w:val="32"/>
-                <w:szCs w:val="32"/>
-                <w:lang w:bidi="th-TH"/>
-              </w:rPr>
-            </w:pPr>
+              <w:jc w:val="center"/>
+              <w:rPr>
+                <w:rFonts w:ascii="TH SarabunPSK" w:hAnsi="TH SarabunPSK" w:cs="TH SarabunPSK"/>
+                <w:sz w:val="32"/>
+                <w:szCs w:val="32"/>
+                <w:lang w:bidi="th-TH"/>
+              </w:rPr>
+            </w:pPr>
+            <w:r>
+              <w:rPr>
+                <w:rFonts w:ascii="TH SarabunPSK" w:hAnsi="TH SarabunPSK" w:cs="TH SarabunPSK" w:hint="cs"/>
+                <w:noProof/>
+                <w:sz w:val="32"/>
+                <w:szCs w:val="32"/>
+                <w:lang w:bidi="th-TH"/>
+              </w:rPr>
+              <w:drawing>
+                <wp:inline distT="0" distB="0" distL="0" distR="0" wp14:anchorId="4F20ED69" wp14:editId="3D40C77C">
+                  <wp:extent cx="201761" cy="191069"/>
+                  <wp:effectExtent l="0" t="0" r="8255" b="0"/>
+                  <wp:docPr id="1412187834" name="Picture 1412187834"/>
+                  <wp:cNvGraphicFramePr>
+                    <a:graphicFrameLocks xmlns:a="http://schemas.openxmlformats.org/drawingml/2006/main" noChangeAspect="1"/>
+                  </wp:cNvGraphicFramePr>
+                  <a:graphic xmlns:a="http://schemas.openxmlformats.org/drawingml/2006/main">
+                    <a:graphicData uri="http://schemas.openxmlformats.org/drawingml/2006/picture">
+                      <pic:pic xmlns:pic="http://schemas.openxmlformats.org/drawingml/2006/picture">
+                        <pic:nvPicPr>
+                          <pic:cNvPr id="1" name="th[1].png"/>
+                          <pic:cNvPicPr/>
+                        </pic:nvPicPr>
+                        <pic:blipFill>
+                          <a:blip r:embed="rId8" cstate="print">
+                            <a:extLst>
+                              <a:ext uri="{28A0092B-C50C-407E-A947-70E740481C1C}">
+                                <a14:useLocalDpi xmlns:a14="http://schemas.microsoft.com/office/drawing/2010/main" val="0"/>
+                              </a:ext>
+                            </a:extLst>
+                          </a:blip>
+                          <a:stretch>
+                            <a:fillRect/>
+                          </a:stretch>
+                        </pic:blipFill>
+                        <pic:spPr>
+                          <a:xfrm>
+                            <a:off x="0" y="0"/>
+                            <a:ext cx="214886" cy="203498"/>
+                          </a:xfrm>
+                          <a:prstGeom prst="rect">
+                            <a:avLst/>
+                          </a:prstGeom>
+                        </pic:spPr>
+                      </pic:pic>
+                    </a:graphicData>
+                  </a:graphic>
+                </wp:inline>
+              </w:drawing>
+            </w:r>
           </w:p>
         </w:tc>
         <w:tc>
@@ -13239,7 +14234,6 @@
               </w:rPr>
               <w:t xml:space="preserve"> = “</w:t>
             </w:r>
-            <w:proofErr w:type="spellStart"/>
             <w:r>
               <w:rPr>
                 <w:rFonts w:ascii="TH SarabunPSK" w:hAnsi="TH SarabunPSK" w:cs="TH SarabunPSK" w:hint="cs"/>
@@ -13258,7 +14252,6 @@
               </w:rPr>
               <w:t>yod</w:t>
             </w:r>
-            <w:proofErr w:type="spellEnd"/>
             <w:r>
               <w:rPr>
                 <w:rFonts w:ascii="TH SarabunPSK" w:hAnsi="TH SarabunPSK" w:cs="TH SarabunPSK" w:hint="cs"/>
@@ -13314,7 +14307,6 @@
               </w:rPr>
               <w:t xml:space="preserve"> = “</w:t>
             </w:r>
-            <w:proofErr w:type="spellStart"/>
             <w:r>
               <w:rPr>
                 <w:rFonts w:ascii="TH SarabunPSK" w:hAnsi="TH SarabunPSK" w:cs="TH SarabunPSK" w:hint="cs"/>
@@ -13324,7 +14316,6 @@
               </w:rPr>
               <w:t>Sodsai</w:t>
             </w:r>
-            <w:proofErr w:type="spellEnd"/>
             <w:r>
               <w:rPr>
                 <w:rFonts w:ascii="TH SarabunPSK" w:hAnsi="TH SarabunPSK" w:cs="TH SarabunPSK" w:hint="cs"/>
@@ -13444,7 +14435,6 @@
               </w:rPr>
               <w:t>= “</w:t>
             </w:r>
-            <w:proofErr w:type="spellStart"/>
             <w:r>
               <w:rPr>
                 <w:rFonts w:ascii="TH SarabunPSK" w:hAnsi="TH SarabunPSK" w:cs="TH SarabunPSK" w:hint="cs"/>
@@ -13472,7 +14462,6 @@
               </w:rPr>
               <w:t>@kkumail</w:t>
             </w:r>
-            <w:proofErr w:type="spellEnd"/>
             <w:r>
               <w:rPr>
                 <w:rFonts w:ascii="TH SarabunPSK" w:hAnsi="TH SarabunPSK" w:cs="TH SarabunPSK" w:hint="cs"/>
@@ -13669,34 +14658,7 @@
                 <w:szCs w:val="32"/>
                 <w:lang w:bidi="th-TH"/>
               </w:rPr>
-              <w:t>Ple</w:t>
-            </w:r>
-            <w:r>
-              <w:rPr>
-                <w:rFonts w:ascii="TH SarabunPSK" w:hAnsi="TH SarabunPSK" w:cs="TH SarabunPSK" w:hint="cs"/>
-                <w:sz w:val="32"/>
-                <w:szCs w:val="32"/>
-                <w:lang w:bidi="th-TH"/>
-              </w:rPr>
-              <w:t>ase enter a valid phone number</w:t>
-            </w:r>
-            <w:r>
-              <w:rPr>
-                <w:rFonts w:ascii="TH SarabunPSK" w:hAnsi="TH SarabunPSK" w:cs="TH SarabunPSK" w:hint="cs"/>
-                <w:sz w:val="32"/>
-                <w:szCs w:val="32"/>
-                <w:lang w:bidi="th-TH"/>
-              </w:rPr>
-              <w:t xml:space="preserve">, </w:t>
-            </w:r>
-            <w:r>
-              <w:rPr>
-                <w:rFonts w:ascii="TH SarabunPSK" w:hAnsi="TH SarabunPSK" w:cs="TH SarabunPSK" w:hint="cs"/>
-                <w:sz w:val="32"/>
-                <w:szCs w:val="32"/>
-                <w:lang w:bidi="th-TH"/>
-              </w:rPr>
-              <w:t>e</w:t>
+              <w:t>Please enter a valid phone number, e</w:t>
             </w:r>
             <w:r>
               <w:rPr>
@@ -13734,16 +14696,7 @@
                 <w:szCs w:val="32"/>
                 <w:lang w:bidi="th-TH"/>
               </w:rPr>
-              <w:t>,</w:t>
-            </w:r>
-            <w:r>
-              <w:rPr>
-                <w:rFonts w:ascii="TH SarabunPSK" w:hAnsi="TH SarabunPSK" w:cs="TH SarabunPSK" w:hint="cs"/>
-                <w:sz w:val="32"/>
-                <w:szCs w:val="32"/>
-                <w:lang w:bidi="th-TH"/>
-              </w:rPr>
-              <w:t xml:space="preserve"> 081</w:t>
+              <w:t>, 081</w:t>
             </w:r>
             <w:r>
               <w:rPr>
@@ -13829,17 +14782,7 @@
                 <w:cs/>
                 <w:lang w:bidi="th-TH"/>
               </w:rPr>
-              <w:t>)</w:t>
-            </w:r>
-            <w:r>
-              <w:rPr>
-                <w:rFonts w:ascii="TH SarabunPSK" w:hAnsi="TH SarabunPSK" w:cs="TH SarabunPSK" w:hint="cs"/>
-                <w:sz w:val="32"/>
-                <w:szCs w:val="32"/>
-                <w:cs/>
-                <w:lang w:bidi="th-TH"/>
-              </w:rPr>
-              <w:t>”</w:t>
+              <w:t>)”</w:t>
             </w:r>
           </w:p>
         </w:tc>
@@ -13857,6 +14800,43 @@
                 <w:lang w:bidi="th-TH"/>
               </w:rPr>
             </w:pPr>
+            <w:r>
+              <w:rPr>
+                <w:rFonts w:ascii="TH SarabunPSK" w:hAnsi="TH SarabunPSK" w:cs="TH SarabunPSK" w:hint="cs"/>
+                <w:sz w:val="32"/>
+                <w:szCs w:val="32"/>
+                <w:lang w:bidi="th-TH"/>
+              </w:rPr>
+              <w:t xml:space="preserve">Registration </w:t>
+            </w:r>
+            <w:r>
+              <w:rPr>
+                <w:rFonts w:ascii="TH SarabunPSK" w:hAnsi="TH SarabunPSK" w:cs="TH SarabunPSK" w:hint="cs"/>
+                <w:sz w:val="32"/>
+                <w:szCs w:val="32"/>
+                <w:cs/>
+                <w:lang w:bidi="th-TH"/>
+              </w:rPr>
+              <w:t>เช่นเดิม และมีการแสดงข้อความ “</w:t>
+            </w:r>
+            <w:r>
+              <w:rPr>
+                <w:rFonts w:ascii="TH SarabunPSK" w:hAnsi="TH SarabunPSK" w:cs="TH SarabunPSK" w:hint="cs"/>
+                <w:sz w:val="32"/>
+                <w:szCs w:val="32"/>
+                <w:lang w:bidi="th-TH"/>
+              </w:rPr>
+              <w:t>Please enter a valid phone number</w:t>
+            </w:r>
+            <w:r>
+              <w:rPr>
+                <w:rFonts w:ascii="TH SarabunPSK" w:hAnsi="TH SarabunPSK" w:cs="TH SarabunPSK"/>
+                <w:sz w:val="32"/>
+                <w:szCs w:val="32"/>
+                <w:lang w:bidi="th-TH"/>
+              </w:rPr>
+              <w:t>”</w:t>
+            </w:r>
           </w:p>
         </w:tc>
         <w:tc>
@@ -13865,13 +14845,71 @@
           </w:tcPr>
           <w:p>
             <w:pPr>
-              <w:rPr>
-                <w:rFonts w:ascii="TH SarabunPSK" w:hAnsi="TH SarabunPSK" w:cs="TH SarabunPSK"/>
-                <w:sz w:val="32"/>
-                <w:szCs w:val="32"/>
-                <w:lang w:bidi="th-TH"/>
-              </w:rPr>
-            </w:pPr>
+              <w:jc w:val="center"/>
+              <w:rPr>
+                <w:rFonts w:ascii="TH SarabunPSK" w:hAnsi="TH SarabunPSK" w:cs="TH SarabunPSK"/>
+                <w:sz w:val="32"/>
+                <w:szCs w:val="32"/>
+                <w:lang w:bidi="th-TH"/>
+              </w:rPr>
+            </w:pPr>
+            <w:r>
+              <w:rPr>
+                <w:rFonts w:ascii="TH SarabunPSK" w:hAnsi="TH SarabunPSK" w:cs="TH SarabunPSK" w:hint="cs"/>
+                <w:noProof/>
+                <w:sz w:val="32"/>
+                <w:szCs w:val="32"/>
+                <w:lang w:bidi="th-TH"/>
+              </w:rPr>
+              <w:drawing>
+                <wp:inline distT="0" distB="0" distL="0" distR="0" wp14:anchorId="375C6E4A" wp14:editId="6FFFEED7">
+                  <wp:extent cx="216464" cy="190841"/>
+                  <wp:effectExtent l="0" t="0" r="0" b="0"/>
+                  <wp:docPr id="1381336335" name="Picture 1381336335"/>
+                  <wp:cNvGraphicFramePr>
+                    <a:graphicFrameLocks xmlns:a="http://schemas.openxmlformats.org/drawingml/2006/main" noChangeAspect="1"/>
+                  </wp:cNvGraphicFramePr>
+                  <a:graphic xmlns:a="http://schemas.openxmlformats.org/drawingml/2006/main">
+                    <a:graphicData uri="http://schemas.openxmlformats.org/drawingml/2006/picture">
+                      <pic:pic xmlns:pic="http://schemas.openxmlformats.org/drawingml/2006/picture">
+                        <pic:nvPicPr>
+                          <pic:cNvPr id="0" name="Picture 1"/>
+                          <pic:cNvPicPr>
+                            <a:picLocks noChangeAspect="1" noChangeArrowheads="1"/>
+                          </pic:cNvPicPr>
+                        </pic:nvPicPr>
+                        <pic:blipFill>
+                          <a:blip r:embed="rId9" cstate="print">
+                            <a:extLst>
+                              <a:ext uri="{28A0092B-C50C-407E-A947-70E740481C1C}">
+                                <a14:useLocalDpi xmlns:a14="http://schemas.microsoft.com/office/drawing/2010/main" val="0"/>
+                              </a:ext>
+                            </a:extLst>
+                          </a:blip>
+                          <a:srcRect/>
+                          <a:stretch>
+                            <a:fillRect/>
+                          </a:stretch>
+                        </pic:blipFill>
+                        <pic:spPr bwMode="auto">
+                          <a:xfrm>
+                            <a:off x="0" y="0"/>
+                            <a:ext cx="250653" cy="220983"/>
+                          </a:xfrm>
+                          <a:prstGeom prst="rect">
+                            <a:avLst/>
+                          </a:prstGeom>
+                          <a:noFill/>
+                          <a:ln>
+                            <a:noFill/>
+                          </a:ln>
+                        </pic:spPr>
+                      </pic:pic>
+                    </a:graphicData>
+                  </a:graphic>
+                </wp:inline>
+              </w:drawing>
+            </w:r>
           </w:p>
         </w:tc>
         <w:tc>
@@ -13884,9 +14922,163 @@
                 <w:rFonts w:ascii="TH SarabunPSK" w:hAnsi="TH SarabunPSK" w:cs="TH SarabunPSK"/>
                 <w:sz w:val="32"/>
                 <w:szCs w:val="32"/>
-                <w:lang w:bidi="th-TH"/>
-              </w:rPr>
-            </w:pPr>
+                <w:cs/>
+                <w:lang w:eastAsia="ja-JP" w:bidi="th-TH"/>
+              </w:rPr>
+            </w:pPr>
+            <w:r>
+              <w:rPr>
+                <w:rFonts w:ascii="TH SarabunPSK" w:hAnsi="TH SarabunPSK" w:cs="TH SarabunPSK" w:hint="cs"/>
+                <w:sz w:val="32"/>
+                <w:szCs w:val="32"/>
+                <w:cs/>
+                <w:lang w:eastAsia="ja-JP" w:bidi="th-TH"/>
+              </w:rPr>
+              <w:t>ต้องแสดงข้อความ</w:t>
+            </w:r>
+            <w:r>
+              <w:rPr>
+                <w:rFonts w:ascii="TH SarabunPSK" w:hAnsi="TH SarabunPSK" w:cs="TH SarabunPSK" w:hint="cs"/>
+                <w:sz w:val="32"/>
+                <w:szCs w:val="32"/>
+                <w:cs/>
+                <w:lang w:bidi="th-TH"/>
+              </w:rPr>
+              <w:t>“</w:t>
+            </w:r>
+            <w:r>
+              <w:rPr>
+                <w:rFonts w:ascii="TH SarabunPSK" w:hAnsi="TH SarabunPSK" w:cs="TH SarabunPSK" w:hint="cs"/>
+                <w:sz w:val="32"/>
+                <w:szCs w:val="32"/>
+                <w:lang w:bidi="th-TH"/>
+              </w:rPr>
+              <w:t>Please enter a valid phone number, e</w:t>
+            </w:r>
+            <w:r>
+              <w:rPr>
+                <w:rFonts w:ascii="TH SarabunPSK" w:hAnsi="TH SarabunPSK" w:cs="TH SarabunPSK" w:hint="cs"/>
+                <w:sz w:val="32"/>
+                <w:szCs w:val="32"/>
+                <w:cs/>
+                <w:lang w:bidi="th-TH"/>
+              </w:rPr>
+              <w:t>.</w:t>
+            </w:r>
+            <w:r>
+              <w:rPr>
+                <w:rFonts w:ascii="TH SarabunPSK" w:hAnsi="TH SarabunPSK" w:cs="TH SarabunPSK" w:hint="cs"/>
+                <w:sz w:val="32"/>
+                <w:szCs w:val="32"/>
+                <w:lang w:bidi="th-TH"/>
+              </w:rPr>
+              <w:t>g</w:t>
+            </w:r>
+            <w:r>
+              <w:rPr>
+                <w:rFonts w:ascii="TH SarabunPSK" w:hAnsi="TH SarabunPSK" w:cs="TH SarabunPSK" w:hint="cs"/>
+                <w:sz w:val="32"/>
+                <w:szCs w:val="32"/>
+                <w:cs/>
+                <w:lang w:bidi="th-TH"/>
+              </w:rPr>
+              <w:t>.</w:t>
+            </w:r>
+            <w:r>
+              <w:rPr>
+                <w:rFonts w:ascii="TH SarabunPSK" w:hAnsi="TH SarabunPSK" w:cs="TH SarabunPSK" w:hint="cs"/>
+                <w:sz w:val="32"/>
+                <w:szCs w:val="32"/>
+                <w:lang w:bidi="th-TH"/>
+              </w:rPr>
+              <w:t>, 081</w:t>
+            </w:r>
+            <w:r>
+              <w:rPr>
+                <w:rFonts w:ascii="TH SarabunPSK" w:hAnsi="TH SarabunPSK" w:cs="TH SarabunPSK" w:hint="cs"/>
+                <w:sz w:val="32"/>
+                <w:szCs w:val="32"/>
+                <w:cs/>
+                <w:lang w:bidi="th-TH"/>
+              </w:rPr>
+              <w:t>-</w:t>
+            </w:r>
+            <w:r>
+              <w:rPr>
+                <w:rFonts w:ascii="TH SarabunPSK" w:hAnsi="TH SarabunPSK" w:cs="TH SarabunPSK" w:hint="cs"/>
+                <w:sz w:val="32"/>
+                <w:szCs w:val="32"/>
+                <w:lang w:bidi="th-TH"/>
+              </w:rPr>
+              <w:t>234</w:t>
+            </w:r>
+            <w:r>
+              <w:rPr>
+                <w:rFonts w:ascii="TH SarabunPSK" w:hAnsi="TH SarabunPSK" w:cs="TH SarabunPSK" w:hint="cs"/>
+                <w:sz w:val="32"/>
+                <w:szCs w:val="32"/>
+                <w:cs/>
+                <w:lang w:bidi="th-TH"/>
+              </w:rPr>
+              <w:t>-</w:t>
+            </w:r>
+            <w:r>
+              <w:rPr>
+                <w:rFonts w:ascii="TH SarabunPSK" w:hAnsi="TH SarabunPSK" w:cs="TH SarabunPSK" w:hint="cs"/>
+                <w:sz w:val="32"/>
+                <w:szCs w:val="32"/>
+                <w:lang w:bidi="th-TH"/>
+              </w:rPr>
+              <w:t>5678, 081 234 5678, or 081</w:t>
+            </w:r>
+            <w:r>
+              <w:rPr>
+                <w:rFonts w:ascii="TH SarabunPSK" w:hAnsi="TH SarabunPSK" w:cs="TH SarabunPSK" w:hint="cs"/>
+                <w:sz w:val="32"/>
+                <w:szCs w:val="32"/>
+                <w:cs/>
+                <w:lang w:bidi="th-TH"/>
+              </w:rPr>
+              <w:t>.</w:t>
+            </w:r>
+            <w:r>
+              <w:rPr>
+                <w:rFonts w:ascii="TH SarabunPSK" w:hAnsi="TH SarabunPSK" w:cs="TH SarabunPSK" w:hint="cs"/>
+                <w:sz w:val="32"/>
+                <w:szCs w:val="32"/>
+                <w:lang w:bidi="th-TH"/>
+              </w:rPr>
+              <w:t>234</w:t>
+            </w:r>
+            <w:r>
+              <w:rPr>
+                <w:rFonts w:ascii="TH SarabunPSK" w:hAnsi="TH SarabunPSK" w:cs="TH SarabunPSK" w:hint="cs"/>
+                <w:sz w:val="32"/>
+                <w:szCs w:val="32"/>
+                <w:cs/>
+                <w:lang w:bidi="th-TH"/>
+              </w:rPr>
+              <w:t>.</w:t>
+            </w:r>
+            <w:r>
+              <w:rPr>
+                <w:rFonts w:ascii="TH SarabunPSK" w:hAnsi="TH SarabunPSK" w:cs="TH SarabunPSK" w:hint="cs"/>
+                <w:sz w:val="32"/>
+                <w:szCs w:val="32"/>
+                <w:lang w:bidi="th-TH"/>
+              </w:rPr>
+              <w:t>5678</w:t>
+            </w:r>
+            <w:r>
+              <w:rPr>
+                <w:rFonts w:ascii="TH SarabunPSK" w:hAnsi="TH SarabunPSK" w:cs="TH SarabunPSK" w:hint="cs"/>
+                <w:sz w:val="32"/>
+                <w:szCs w:val="32"/>
+                <w:cs/>
+                <w:lang w:bidi="th-TH"/>
+              </w:rPr>
+              <w:t>)”</w:t>
+            </w:r>
           </w:p>
         </w:tc>
       </w:tr>
@@ -14371,6 +15563,16 @@
                 <w:lang w:bidi="th-TH"/>
               </w:rPr>
             </w:pPr>
+            <w:r>
+              <w:rPr>
+                <w:rFonts w:ascii="TH SarabunPSK" w:hAnsi="TH SarabunPSK" w:cs="TH SarabunPSK" w:hint="cs"/>
+                <w:sz w:val="32"/>
+                <w:szCs w:val="32"/>
+                <w:cs/>
+                <w:lang w:bidi="th-TH"/>
+              </w:rPr>
+              <w:t>4</w:t>
+            </w:r>
           </w:p>
         </w:tc>
         <w:tc>
@@ -14386,6 +15588,16 @@
                 <w:lang w:bidi="th-TH"/>
               </w:rPr>
             </w:pPr>
+            <w:r>
+              <w:rPr>
+                <w:rFonts w:ascii="TH SarabunPSK" w:hAnsi="TH SarabunPSK" w:cs="TH SarabunPSK" w:hint="cs"/>
+                <w:sz w:val="32"/>
+                <w:szCs w:val="32"/>
+                <w:cs/>
+                <w:lang w:bidi="th-TH"/>
+              </w:rPr>
+              <w:t>4</w:t>
+            </w:r>
           </w:p>
         </w:tc>
         <w:tc>
@@ -14401,6 +15613,16 @@
                 <w:lang w:bidi="th-TH"/>
               </w:rPr>
             </w:pPr>
+            <w:r>
+              <w:rPr>
+                <w:rFonts w:ascii="TH SarabunPSK" w:hAnsi="TH SarabunPSK" w:cs="TH SarabunPSK" w:hint="cs"/>
+                <w:sz w:val="32"/>
+                <w:szCs w:val="32"/>
+                <w:cs/>
+                <w:lang w:bidi="th-TH"/>
+              </w:rPr>
+              <w:t>0</w:t>
+            </w:r>
           </w:p>
         </w:tc>
         <w:tc>
@@ -14416,6 +15638,16 @@
                 <w:lang w:bidi="th-TH"/>
               </w:rPr>
             </w:pPr>
+            <w:r>
+              <w:rPr>
+                <w:rFonts w:ascii="TH SarabunPSK" w:hAnsi="TH SarabunPSK" w:cs="TH SarabunPSK" w:hint="cs"/>
+                <w:sz w:val="32"/>
+                <w:szCs w:val="32"/>
+                <w:cs/>
+                <w:lang w:bidi="th-TH"/>
+              </w:rPr>
+              <w:t>0</w:t>
+            </w:r>
           </w:p>
         </w:tc>
         <w:tc>
@@ -14431,6 +15663,16 @@
                 <w:lang w:bidi="th-TH"/>
               </w:rPr>
             </w:pPr>
+            <w:r>
+              <w:rPr>
+                <w:rFonts w:ascii="TH SarabunPSK" w:hAnsi="TH SarabunPSK" w:cs="TH SarabunPSK" w:hint="cs"/>
+                <w:sz w:val="32"/>
+                <w:szCs w:val="32"/>
+                <w:cs/>
+                <w:lang w:bidi="th-TH"/>
+              </w:rPr>
+              <w:t>0</w:t>
+            </w:r>
           </w:p>
         </w:tc>
         <w:tc>
@@ -14623,6 +15865,16 @@
                 <w:lang w:bidi="th-TH"/>
               </w:rPr>
             </w:pPr>
+            <w:r>
+              <w:rPr>
+                <w:rFonts w:ascii="TH SarabunPSK" w:hAnsi="TH SarabunPSK" w:cs="TH SarabunPSK" w:hint="cs"/>
+                <w:sz w:val="32"/>
+                <w:szCs w:val="32"/>
+                <w:cs/>
+                <w:lang w:bidi="th-TH"/>
+              </w:rPr>
+              <w:t>11</w:t>
+            </w:r>
           </w:p>
         </w:tc>
         <w:tc>
@@ -14641,6 +15893,16 @@
                 <w:lang w:bidi="th-TH"/>
               </w:rPr>
             </w:pPr>
+            <w:r>
+              <w:rPr>
+                <w:rFonts w:ascii="TH SarabunPSK" w:hAnsi="TH SarabunPSK" w:cs="TH SarabunPSK" w:hint="cs"/>
+                <w:sz w:val="32"/>
+                <w:szCs w:val="32"/>
+                <w:cs/>
+                <w:lang w:bidi="th-TH"/>
+              </w:rPr>
+              <w:t>10</w:t>
+            </w:r>
           </w:p>
         </w:tc>
         <w:tc>
@@ -14659,6 +15921,16 @@
                 <w:lang w:bidi="th-TH"/>
               </w:rPr>
             </w:pPr>
+            <w:r>
+              <w:rPr>
+                <w:rFonts w:ascii="TH SarabunPSK" w:hAnsi="TH SarabunPSK" w:cs="TH SarabunPSK" w:hint="cs"/>
+                <w:sz w:val="32"/>
+                <w:szCs w:val="32"/>
+                <w:cs/>
+                <w:lang w:bidi="th-TH"/>
+              </w:rPr>
+              <w:t>1</w:t>
+            </w:r>
           </w:p>
         </w:tc>
         <w:tc>
@@ -14677,6 +15949,16 @@
                 <w:lang w:bidi="th-TH"/>
               </w:rPr>
             </w:pPr>
+            <w:r>
+              <w:rPr>
+                <w:rFonts w:ascii="TH SarabunPSK" w:hAnsi="TH SarabunPSK" w:cs="TH SarabunPSK" w:hint="cs"/>
+                <w:sz w:val="32"/>
+                <w:szCs w:val="32"/>
+                <w:cs/>
+                <w:lang w:bidi="th-TH"/>
+              </w:rPr>
+              <w:t>0</w:t>
+            </w:r>
           </w:p>
         </w:tc>
         <w:tc>
@@ -14695,6 +15977,16 @@
                 <w:lang w:bidi="th-TH"/>
               </w:rPr>
             </w:pPr>
+            <w:r>
+              <w:rPr>
+                <w:rFonts w:ascii="TH SarabunPSK" w:hAnsi="TH SarabunPSK" w:cs="TH SarabunPSK" w:hint="cs"/>
+                <w:sz w:val="32"/>
+                <w:szCs w:val="32"/>
+                <w:cs/>
+                <w:lang w:bidi="th-TH"/>
+              </w:rPr>
+              <w:t>0</w:t>
+            </w:r>
           </w:p>
         </w:tc>
         <w:tc>
@@ -14713,6 +16005,169 @@
                 <w:lang w:bidi="th-TH"/>
               </w:rPr>
             </w:pPr>
+            <w:r>
+              <w:rPr>
+                <w:rFonts w:ascii="TH SarabunPSK" w:hAnsi="TH SarabunPSK" w:cs="TH SarabunPSK" w:hint="cs"/>
+                <w:sz w:val="32"/>
+                <w:szCs w:val="32"/>
+                <w:cs/>
+                <w:lang w:eastAsia="ja-JP" w:bidi="th-TH"/>
+              </w:rPr>
+              <w:t>ต้องแสดงข้อความ</w:t>
+            </w:r>
+            <w:r>
+              <w:rPr>
+                <w:rFonts w:ascii="TH SarabunPSK" w:hAnsi="TH SarabunPSK" w:cs="TH SarabunPSK" w:hint="cs"/>
+                <w:sz w:val="32"/>
+                <w:szCs w:val="32"/>
+                <w:cs/>
+                <w:lang w:bidi="th-TH"/>
+              </w:rPr>
+              <w:t>“</w:t>
+            </w:r>
+            <w:r>
+              <w:rPr>
+                <w:rFonts w:ascii="TH SarabunPSK" w:hAnsi="TH SarabunPSK" w:cs="TH SarabunPSK" w:hint="cs"/>
+                <w:sz w:val="32"/>
+                <w:szCs w:val="32"/>
+                <w:lang w:bidi="th-TH"/>
+              </w:rPr>
+              <w:t>Please enter a valid phone number, e</w:t>
+            </w:r>
+            <w:r>
+              <w:rPr>
+                <w:rFonts w:ascii="TH SarabunPSK" w:hAnsi="TH SarabunPSK" w:cs="TH SarabunPSK" w:hint="cs"/>
+                <w:sz w:val="32"/>
+                <w:szCs w:val="32"/>
+                <w:cs/>
+                <w:lang w:bidi="th-TH"/>
+              </w:rPr>
+              <w:t>.</w:t>
+            </w:r>
+            <w:r>
+              <w:rPr>
+                <w:rFonts w:ascii="TH SarabunPSK" w:hAnsi="TH SarabunPSK" w:cs="TH SarabunPSK" w:hint="cs"/>
+                <w:sz w:val="32"/>
+                <w:szCs w:val="32"/>
+                <w:lang w:bidi="th-TH"/>
+              </w:rPr>
+              <w:t>g</w:t>
+            </w:r>
+            <w:r>
+              <w:rPr>
+                <w:rFonts w:ascii="TH SarabunPSK" w:hAnsi="TH SarabunPSK" w:cs="TH SarabunPSK" w:hint="cs"/>
+                <w:sz w:val="32"/>
+                <w:szCs w:val="32"/>
+                <w:cs/>
+                <w:lang w:bidi="th-TH"/>
+              </w:rPr>
+              <w:t>.</w:t>
+            </w:r>
+            <w:r>
+              <w:rPr>
+                <w:rFonts w:ascii="TH SarabunPSK" w:hAnsi="TH SarabunPSK" w:cs="TH SarabunPSK" w:hint="cs"/>
+                <w:sz w:val="32"/>
+                <w:szCs w:val="32"/>
+                <w:lang w:bidi="th-TH"/>
+              </w:rPr>
+              <w:t xml:space="preserve">, </w:t>
+            </w:r>
+            <w:r>
+              <w:rPr>
+                <w:rFonts w:ascii="TH SarabunPSK" w:hAnsi="TH SarabunPSK" w:cs="TH SarabunPSK" w:hint="cs"/>
+                <w:sz w:val="32"/>
+                <w:szCs w:val="32"/>
+                <w:lang w:bidi="th-TH"/>
+              </w:rPr>
+              <w:lastRenderedPageBreak/>
+              <w:t>081</w:t>
+            </w:r>
+            <w:r>
+              <w:rPr>
+                <w:rFonts w:ascii="TH SarabunPSK" w:hAnsi="TH SarabunPSK" w:cs="TH SarabunPSK" w:hint="cs"/>
+                <w:sz w:val="32"/>
+                <w:szCs w:val="32"/>
+                <w:cs/>
+                <w:lang w:bidi="th-TH"/>
+              </w:rPr>
+              <w:t>-</w:t>
+            </w:r>
+            <w:r>
+              <w:rPr>
+                <w:rFonts w:ascii="TH SarabunPSK" w:hAnsi="TH SarabunPSK" w:cs="TH SarabunPSK" w:hint="cs"/>
+                <w:sz w:val="32"/>
+                <w:szCs w:val="32"/>
+                <w:lang w:bidi="th-TH"/>
+              </w:rPr>
+              <w:t>234</w:t>
+            </w:r>
+            <w:r>
+              <w:rPr>
+                <w:rFonts w:ascii="TH SarabunPSK" w:hAnsi="TH SarabunPSK" w:cs="TH SarabunPSK" w:hint="cs"/>
+                <w:sz w:val="32"/>
+                <w:szCs w:val="32"/>
+                <w:cs/>
+                <w:lang w:bidi="th-TH"/>
+              </w:rPr>
+              <w:t>-</w:t>
+            </w:r>
+            <w:r>
+              <w:rPr>
+                <w:rFonts w:ascii="TH SarabunPSK" w:hAnsi="TH SarabunPSK" w:cs="TH SarabunPSK" w:hint="cs"/>
+                <w:sz w:val="32"/>
+                <w:szCs w:val="32"/>
+                <w:lang w:bidi="th-TH"/>
+              </w:rPr>
+              <w:t>5678, 081 234 5678, or 081</w:t>
+            </w:r>
+            <w:r>
+              <w:rPr>
+                <w:rFonts w:ascii="TH SarabunPSK" w:hAnsi="TH SarabunPSK" w:cs="TH SarabunPSK" w:hint="cs"/>
+                <w:sz w:val="32"/>
+                <w:szCs w:val="32"/>
+                <w:cs/>
+                <w:lang w:bidi="th-TH"/>
+              </w:rPr>
+              <w:t>.</w:t>
+            </w:r>
+            <w:r>
+              <w:rPr>
+                <w:rFonts w:ascii="TH SarabunPSK" w:hAnsi="TH SarabunPSK" w:cs="TH SarabunPSK" w:hint="cs"/>
+                <w:sz w:val="32"/>
+                <w:szCs w:val="32"/>
+                <w:lang w:bidi="th-TH"/>
+              </w:rPr>
+              <w:t>234</w:t>
+            </w:r>
+            <w:r>
+              <w:rPr>
+                <w:rFonts w:ascii="TH SarabunPSK" w:hAnsi="TH SarabunPSK" w:cs="TH SarabunPSK" w:hint="cs"/>
+                <w:sz w:val="32"/>
+                <w:szCs w:val="32"/>
+                <w:cs/>
+                <w:lang w:bidi="th-TH"/>
+              </w:rPr>
+              <w:t>.</w:t>
+            </w:r>
+            <w:r>
+              <w:rPr>
+                <w:rFonts w:ascii="TH SarabunPSK" w:hAnsi="TH SarabunPSK" w:cs="TH SarabunPSK" w:hint="cs"/>
+                <w:sz w:val="32"/>
+                <w:szCs w:val="32"/>
+                <w:lang w:bidi="th-TH"/>
+              </w:rPr>
+              <w:t>5678</w:t>
+            </w:r>
+            <w:r>
+              <w:rPr>
+                <w:rFonts w:ascii="TH SarabunPSK" w:hAnsi="TH SarabunPSK" w:cs="TH SarabunPSK" w:hint="cs"/>
+                <w:sz w:val="32"/>
+                <w:szCs w:val="32"/>
+                <w:cs/>
+                <w:lang w:bidi="th-TH"/>
+              </w:rPr>
+              <w:t>)”</w:t>
+            </w:r>
           </w:p>
         </w:tc>
         <w:tc>
@@ -14769,7 +16224,6 @@
                 <w:cs/>
                 <w:lang w:bidi="th-TH"/>
               </w:rPr>
-              <w:lastRenderedPageBreak/>
               <w:t>รวม</w:t>
             </w:r>
           </w:p>
@@ -16795,7 +18249,7 @@
       <w:lvlText w:val="%1."/>
       <w:lvlJc w:val="left"/>
       <w:pPr>
-        <w:ind w:left="720" w:hanging="360"/>
+        <w:ind w:left="1080" w:hanging="360"/>
       </w:pPr>
       <w:rPr>
         <w:rFonts w:hint="default"/>
@@ -16807,7 +18261,7 @@
       <w:lvlText w:val="%2."/>
       <w:lvlJc w:val="left"/>
       <w:pPr>
-        <w:ind w:left="1440" w:hanging="360"/>
+        <w:ind w:left="1800" w:hanging="360"/>
       </w:pPr>
     </w:lvl>
     <w:lvl w:ilvl="2" w:tplc="0409001B" w:tentative="1">
@@ -16816,7 +18270,7 @@
       <w:lvlText w:val="%3."/>
       <w:lvlJc w:val="right"/>
       <w:pPr>
-        <w:ind w:left="2160" w:hanging="180"/>
+        <w:ind w:left="2520" w:hanging="180"/>
       </w:pPr>
     </w:lvl>
     <w:lvl w:ilvl="3" w:tplc="0409000F" w:tentative="1">
@@ -16825,7 +18279,7 @@
       <w:lvlText w:val="%4."/>
       <w:lvlJc w:val="left"/>
       <w:pPr>
-        <w:ind w:left="2880" w:hanging="360"/>
+        <w:ind w:left="3240" w:hanging="360"/>
       </w:pPr>
     </w:lvl>
     <w:lvl w:ilvl="4" w:tplc="04090019" w:tentative="1">
@@ -16834,7 +18288,7 @@
       <w:lvlText w:val="%5."/>
       <w:lvlJc w:val="left"/>
       <w:pPr>
-        <w:ind w:left="3600" w:hanging="360"/>
+        <w:ind w:left="3960" w:hanging="360"/>
       </w:pPr>
     </w:lvl>
     <w:lvl w:ilvl="5" w:tplc="0409001B" w:tentative="1">
@@ -16843,7 +18297,7 @@
       <w:lvlText w:val="%6."/>
       <w:lvlJc w:val="right"/>
       <w:pPr>
-        <w:ind w:left="4320" w:hanging="180"/>
+        <w:ind w:left="4680" w:hanging="180"/>
       </w:pPr>
     </w:lvl>
     <w:lvl w:ilvl="6" w:tplc="0409000F" w:tentative="1">
@@ -16852,7 +18306,7 @@
       <w:lvlText w:val="%7."/>
       <w:lvlJc w:val="left"/>
       <w:pPr>
-        <w:ind w:left="5040" w:hanging="360"/>
+        <w:ind w:left="5400" w:hanging="360"/>
       </w:pPr>
     </w:lvl>
     <w:lvl w:ilvl="7" w:tplc="04090019" w:tentative="1">
@@ -16861,7 +18315,7 @@
       <w:lvlText w:val="%8."/>
       <w:lvlJc w:val="left"/>
       <w:pPr>
-        <w:ind w:left="5760" w:hanging="360"/>
+        <w:ind w:left="6120" w:hanging="360"/>
       </w:pPr>
     </w:lvl>
     <w:lvl w:ilvl="8" w:tplc="0409001B" w:tentative="1">
@@ -16870,7 +18324,7 @@
       <w:lvlText w:val="%9."/>
       <w:lvlJc w:val="right"/>
       <w:pPr>
-        <w:ind w:left="6480" w:hanging="180"/>
+        <w:ind w:left="6840" w:hanging="180"/>
       </w:pPr>
     </w:lvl>
   </w:abstractNum>
@@ -17025,7 +18479,7 @@
   <w:docDefaults>
     <w:rPrDefault>
       <w:rPr>
-        <w:rFonts w:asciiTheme="minorHAnsi" w:eastAsiaTheme="minorHAnsi" w:hAnsiTheme="minorHAnsi" w:cstheme="minorBidi"/>
+        <w:rFonts w:asciiTheme="minorHAnsi" w:eastAsiaTheme="minorEastAsia" w:hAnsiTheme="minorHAnsi" w:cstheme="minorBidi"/>
         <w:sz w:val="22"/>
         <w:szCs w:val="22"/>
         <w:lang w:val="en-US" w:eastAsia="en-US" w:bidi="ar-SA"/>
